--- a/test/water_quality_report.docx
+++ b/test/water_quality_report.docx
@@ -58,12 +58,12 @@
       <w:tblPr>
         <w:tblStyle w:val="TableGrid"/>
         <w:tblW w:type="auto" w:w="0"/>
-        <w:tblLayout w:type="autofit"/>
+        <w:tblLayout w:type="fixed"/>
         <w:tblLook w:firstColumn="1" w:firstRow="1" w:lastColumn="0" w:lastRow="0" w:noHBand="0" w:noVBand="1" w:val="04A0"/>
       </w:tblPr>
       <w:tblGrid>
         <w:gridCol w:w="6120"/>
-        <w:gridCol w:w="6120"/>
+        <w:gridCol w:w="144"/>
       </w:tblGrid>
       <w:tr>
         <w:tc>
@@ -71,6 +71,9 @@
             <w:tcW w:type="dxa" w:w="6120"/>
           </w:tcPr>
           <w:p>
+            <w:pPr>
+              <w:jc w:val="left"/>
+            </w:pPr>
             <w:r>
               <w:rPr>
                 <w:b/>
@@ -85,6 +88,9 @@
             <w:tcW w:type="dxa" w:w="6120"/>
           </w:tcPr>
           <w:p>
+            <w:pPr>
+              <w:jc w:val="center"/>
+            </w:pPr>
             <w:r>
               <w:rPr>
                 <w:b/>
@@ -101,6 +107,9 @@
             <w:tcW w:type="dxa" w:w="6120"/>
           </w:tcPr>
           <w:p>
+            <w:pPr>
+              <w:jc w:val="left"/>
+            </w:pPr>
             <w:r>
               <w:rPr>
                 <w:b/>
@@ -115,6 +124,9 @@
             <w:tcW w:type="dxa" w:w="6120"/>
           </w:tcPr>
           <w:p>
+            <w:pPr>
+              <w:jc w:val="right"/>
+            </w:pPr>
             <w:r>
               <w:rPr>
                 <w:sz w:val="12"/>
@@ -130,6 +142,9 @@
             <w:tcW w:type="dxa" w:w="6120"/>
           </w:tcPr>
           <w:p>
+            <w:pPr>
+              <w:jc w:val="left"/>
+            </w:pPr>
             <w:r>
               <w:rPr>
                 <w:b/>
@@ -144,6 +159,9 @@
             <w:tcW w:type="dxa" w:w="6120"/>
           </w:tcPr>
           <w:p>
+            <w:pPr>
+              <w:jc w:val="right"/>
+            </w:pPr>
             <w:r>
               <w:rPr>
                 <w:sz w:val="12"/>
@@ -159,6 +177,9 @@
             <w:tcW w:type="dxa" w:w="6120"/>
           </w:tcPr>
           <w:p>
+            <w:pPr>
+              <w:jc w:val="left"/>
+            </w:pPr>
             <w:r>
               <w:rPr>
                 <w:b/>
@@ -173,6 +194,9 @@
             <w:tcW w:type="dxa" w:w="6120"/>
           </w:tcPr>
           <w:p>
+            <w:pPr>
+              <w:jc w:val="right"/>
+            </w:pPr>
             <w:r>
               <w:rPr>
                 <w:sz w:val="12"/>
@@ -188,6 +212,9 @@
             <w:tcW w:type="dxa" w:w="6120"/>
           </w:tcPr>
           <w:p>
+            <w:pPr>
+              <w:jc w:val="left"/>
+            </w:pPr>
             <w:r>
               <w:rPr>
                 <w:b/>
@@ -202,6 +229,9 @@
             <w:tcW w:type="dxa" w:w="6120"/>
           </w:tcPr>
           <w:p>
+            <w:pPr>
+              <w:jc w:val="right"/>
+            </w:pPr>
             <w:r>
               <w:rPr>
                 <w:sz w:val="12"/>
@@ -217,6 +247,9 @@
             <w:tcW w:type="dxa" w:w="6120"/>
           </w:tcPr>
           <w:p>
+            <w:pPr>
+              <w:jc w:val="left"/>
+            </w:pPr>
             <w:r>
               <w:rPr>
                 <w:b/>
@@ -231,6 +264,9 @@
             <w:tcW w:type="dxa" w:w="6120"/>
           </w:tcPr>
           <w:p>
+            <w:pPr>
+              <w:jc w:val="right"/>
+            </w:pPr>
             <w:r>
               <w:rPr>
                 <w:sz w:val="12"/>
@@ -246,6 +282,9 @@
             <w:tcW w:type="dxa" w:w="6120"/>
           </w:tcPr>
           <w:p>
+            <w:pPr>
+              <w:jc w:val="left"/>
+            </w:pPr>
             <w:r>
               <w:rPr>
                 <w:b/>
@@ -260,6 +299,9 @@
             <w:tcW w:type="dxa" w:w="6120"/>
           </w:tcPr>
           <w:p>
+            <w:pPr>
+              <w:jc w:val="right"/>
+            </w:pPr>
             <w:r>
               <w:rPr>
                 <w:sz w:val="12"/>
@@ -275,6 +317,9 @@
             <w:tcW w:type="dxa" w:w="6120"/>
           </w:tcPr>
           <w:p>
+            <w:pPr>
+              <w:jc w:val="left"/>
+            </w:pPr>
             <w:r>
               <w:rPr>
                 <w:b/>
@@ -289,6 +334,9 @@
             <w:tcW w:type="dxa" w:w="6120"/>
           </w:tcPr>
           <w:p>
+            <w:pPr>
+              <w:jc w:val="right"/>
+            </w:pPr>
             <w:r>
               <w:rPr>
                 <w:sz w:val="12"/>
@@ -304,6 +352,9 @@
             <w:tcW w:type="dxa" w:w="6120"/>
           </w:tcPr>
           <w:p>
+            <w:pPr>
+              <w:jc w:val="left"/>
+            </w:pPr>
             <w:r>
               <w:rPr>
                 <w:b/>
@@ -318,6 +369,9 @@
             <w:tcW w:type="dxa" w:w="6120"/>
           </w:tcPr>
           <w:p>
+            <w:pPr>
+              <w:jc w:val="right"/>
+            </w:pPr>
             <w:r>
               <w:rPr>
                 <w:sz w:val="12"/>
@@ -340,27 +394,27 @@
       <w:tblPr>
         <w:tblStyle w:val="TableGrid"/>
         <w:tblW w:type="auto" w:w="0"/>
-        <w:tblLayout w:type="autofit"/>
+        <w:tblLayout w:type="fixed"/>
         <w:tblLook w:firstColumn="1" w:firstRow="1" w:lastColumn="0" w:lastRow="0" w:noHBand="0" w:noVBand="1" w:val="04A0"/>
       </w:tblPr>
       <w:tblGrid>
         <w:gridCol w:w="720"/>
-        <w:gridCol w:w="720"/>
-        <w:gridCol w:w="720"/>
-        <w:gridCol w:w="720"/>
-        <w:gridCol w:w="720"/>
-        <w:gridCol w:w="720"/>
-        <w:gridCol w:w="720"/>
-        <w:gridCol w:w="720"/>
-        <w:gridCol w:w="720"/>
-        <w:gridCol w:w="720"/>
-        <w:gridCol w:w="720"/>
-        <w:gridCol w:w="720"/>
-        <w:gridCol w:w="720"/>
-        <w:gridCol w:w="720"/>
-        <w:gridCol w:w="720"/>
-        <w:gridCol w:w="720"/>
-        <w:gridCol w:w="720"/>
+        <w:gridCol w:w="144"/>
+        <w:gridCol w:w="144"/>
+        <w:gridCol w:w="144"/>
+        <w:gridCol w:w="144"/>
+        <w:gridCol w:w="144"/>
+        <w:gridCol w:w="144"/>
+        <w:gridCol w:w="144"/>
+        <w:gridCol w:w="144"/>
+        <w:gridCol w:w="144"/>
+        <w:gridCol w:w="144"/>
+        <w:gridCol w:w="144"/>
+        <w:gridCol w:w="144"/>
+        <w:gridCol w:w="144"/>
+        <w:gridCol w:w="144"/>
+        <w:gridCol w:w="144"/>
+        <w:gridCol w:w="144"/>
       </w:tblGrid>
       <w:tr>
         <w:tc>
@@ -368,6 +422,9 @@
             <w:tcW w:type="dxa" w:w="720"/>
           </w:tcPr>
           <w:p>
+            <w:pPr>
+              <w:jc w:val="left"/>
+            </w:pPr>
             <w:r>
               <w:rPr>
                 <w:b/>
@@ -382,6 +439,9 @@
             <w:tcW w:type="dxa" w:w="720"/>
           </w:tcPr>
           <w:p>
+            <w:pPr>
+              <w:jc w:val="center"/>
+            </w:pPr>
             <w:r>
               <w:rPr>
                 <w:b/>
@@ -396,6 +456,9 @@
             <w:tcW w:type="dxa" w:w="720"/>
           </w:tcPr>
           <w:p>
+            <w:pPr>
+              <w:jc w:val="center"/>
+            </w:pPr>
             <w:r>
               <w:rPr>
                 <w:b/>
@@ -410,6 +473,9 @@
             <w:tcW w:type="dxa" w:w="720"/>
           </w:tcPr>
           <w:p>
+            <w:pPr>
+              <w:jc w:val="center"/>
+            </w:pPr>
             <w:r>
               <w:rPr>
                 <w:b/>
@@ -424,6 +490,9 @@
             <w:tcW w:type="dxa" w:w="720"/>
           </w:tcPr>
           <w:p>
+            <w:pPr>
+              <w:jc w:val="center"/>
+            </w:pPr>
             <w:r>
               <w:rPr>
                 <w:b/>
@@ -438,6 +507,9 @@
             <w:tcW w:type="dxa" w:w="720"/>
           </w:tcPr>
           <w:p>
+            <w:pPr>
+              <w:jc w:val="center"/>
+            </w:pPr>
             <w:r>
               <w:rPr>
                 <w:b/>
@@ -452,6 +524,9 @@
             <w:tcW w:type="dxa" w:w="720"/>
           </w:tcPr>
           <w:p>
+            <w:pPr>
+              <w:jc w:val="center"/>
+            </w:pPr>
             <w:r>
               <w:rPr>
                 <w:b/>
@@ -466,6 +541,9 @@
             <w:tcW w:type="dxa" w:w="720"/>
           </w:tcPr>
           <w:p>
+            <w:pPr>
+              <w:jc w:val="center"/>
+            </w:pPr>
             <w:r>
               <w:rPr>
                 <w:b/>
@@ -480,6 +558,9 @@
             <w:tcW w:type="dxa" w:w="720"/>
           </w:tcPr>
           <w:p>
+            <w:pPr>
+              <w:jc w:val="center"/>
+            </w:pPr>
             <w:r>
               <w:rPr>
                 <w:b/>
@@ -494,6 +575,9 @@
             <w:tcW w:type="dxa" w:w="720"/>
           </w:tcPr>
           <w:p>
+            <w:pPr>
+              <w:jc w:val="center"/>
+            </w:pPr>
             <w:r>
               <w:rPr>
                 <w:b/>
@@ -508,6 +592,9 @@
             <w:tcW w:type="dxa" w:w="720"/>
           </w:tcPr>
           <w:p>
+            <w:pPr>
+              <w:jc w:val="center"/>
+            </w:pPr>
             <w:r>
               <w:rPr>
                 <w:b/>
@@ -522,6 +609,9 @@
             <w:tcW w:type="dxa" w:w="720"/>
           </w:tcPr>
           <w:p>
+            <w:pPr>
+              <w:jc w:val="center"/>
+            </w:pPr>
             <w:r>
               <w:rPr>
                 <w:b/>
@@ -536,6 +626,9 @@
             <w:tcW w:type="dxa" w:w="720"/>
           </w:tcPr>
           <w:p>
+            <w:pPr>
+              <w:jc w:val="center"/>
+            </w:pPr>
             <w:r>
               <w:rPr>
                 <w:b/>
@@ -550,6 +643,9 @@
             <w:tcW w:type="dxa" w:w="720"/>
           </w:tcPr>
           <w:p>
+            <w:pPr>
+              <w:jc w:val="center"/>
+            </w:pPr>
             <w:r>
               <w:rPr>
                 <w:b/>
@@ -564,6 +660,9 @@
             <w:tcW w:type="dxa" w:w="720"/>
           </w:tcPr>
           <w:p>
+            <w:pPr>
+              <w:jc w:val="center"/>
+            </w:pPr>
             <w:r>
               <w:rPr>
                 <w:b/>
@@ -578,6 +677,9 @@
             <w:tcW w:type="dxa" w:w="720"/>
           </w:tcPr>
           <w:p>
+            <w:pPr>
+              <w:jc w:val="center"/>
+            </w:pPr>
             <w:r>
               <w:rPr>
                 <w:b/>
@@ -592,6 +694,9 @@
             <w:tcW w:type="dxa" w:w="720"/>
           </w:tcPr>
           <w:p>
+            <w:pPr>
+              <w:jc w:val="center"/>
+            </w:pPr>
             <w:r>
               <w:rPr>
                 <w:b/>
@@ -608,6 +713,9 @@
             <w:tcW w:type="dxa" w:w="720"/>
           </w:tcPr>
           <w:p>
+            <w:pPr>
+              <w:jc w:val="left"/>
+            </w:pPr>
             <w:r>
               <w:rPr>
                 <w:b/>
@@ -622,6 +730,9 @@
             <w:tcW w:type="dxa" w:w="720"/>
           </w:tcPr>
           <w:p>
+            <w:pPr>
+              <w:jc w:val="right"/>
+            </w:pPr>
             <w:r>
               <w:rPr>
                 <w:sz w:val="12"/>
@@ -635,6 +746,9 @@
             <w:tcW w:type="dxa" w:w="720"/>
           </w:tcPr>
           <w:p>
+            <w:pPr>
+              <w:jc w:val="right"/>
+            </w:pPr>
             <w:r>
               <w:rPr>
                 <w:sz w:val="12"/>
@@ -648,6 +762,9 @@
             <w:tcW w:type="dxa" w:w="720"/>
           </w:tcPr>
           <w:p>
+            <w:pPr>
+              <w:jc w:val="right"/>
+            </w:pPr>
             <w:r>
               <w:rPr>
                 <w:sz w:val="12"/>
@@ -661,6 +778,9 @@
             <w:tcW w:type="dxa" w:w="720"/>
           </w:tcPr>
           <w:p>
+            <w:pPr>
+              <w:jc w:val="right"/>
+            </w:pPr>
             <w:r>
               <w:rPr>
                 <w:sz w:val="12"/>
@@ -674,6 +794,9 @@
             <w:tcW w:type="dxa" w:w="720"/>
           </w:tcPr>
           <w:p>
+            <w:pPr>
+              <w:jc w:val="right"/>
+            </w:pPr>
             <w:r>
               <w:rPr>
                 <w:sz w:val="12"/>
@@ -687,6 +810,9 @@
             <w:tcW w:type="dxa" w:w="720"/>
           </w:tcPr>
           <w:p>
+            <w:pPr>
+              <w:jc w:val="right"/>
+            </w:pPr>
             <w:r>
               <w:rPr>
                 <w:sz w:val="12"/>
@@ -700,6 +826,9 @@
             <w:tcW w:type="dxa" w:w="720"/>
           </w:tcPr>
           <w:p>
+            <w:pPr>
+              <w:jc w:val="right"/>
+            </w:pPr>
             <w:r>
               <w:rPr>
                 <w:sz w:val="12"/>
@@ -713,6 +842,9 @@
             <w:tcW w:type="dxa" w:w="720"/>
           </w:tcPr>
           <w:p>
+            <w:pPr>
+              <w:jc w:val="right"/>
+            </w:pPr>
             <w:r>
               <w:rPr>
                 <w:sz w:val="12"/>
@@ -726,6 +858,9 @@
             <w:tcW w:type="dxa" w:w="720"/>
           </w:tcPr>
           <w:p>
+            <w:pPr>
+              <w:jc w:val="right"/>
+            </w:pPr>
             <w:r>
               <w:rPr>
                 <w:sz w:val="12"/>
@@ -739,6 +874,9 @@
             <w:tcW w:type="dxa" w:w="720"/>
           </w:tcPr>
           <w:p>
+            <w:pPr>
+              <w:jc w:val="right"/>
+            </w:pPr>
             <w:r>
               <w:rPr>
                 <w:sz w:val="12"/>
@@ -752,6 +890,9 @@
             <w:tcW w:type="dxa" w:w="720"/>
           </w:tcPr>
           <w:p>
+            <w:pPr>
+              <w:jc w:val="right"/>
+            </w:pPr>
             <w:r>
               <w:rPr>
                 <w:sz w:val="12"/>
@@ -765,6 +906,9 @@
             <w:tcW w:type="dxa" w:w="720"/>
           </w:tcPr>
           <w:p>
+            <w:pPr>
+              <w:jc w:val="right"/>
+            </w:pPr>
             <w:r>
               <w:rPr>
                 <w:sz w:val="12"/>
@@ -778,6 +922,9 @@
             <w:tcW w:type="dxa" w:w="720"/>
           </w:tcPr>
           <w:p>
+            <w:pPr>
+              <w:jc w:val="right"/>
+            </w:pPr>
             <w:r>
               <w:rPr>
                 <w:sz w:val="12"/>
@@ -791,6 +938,9 @@
             <w:tcW w:type="dxa" w:w="720"/>
           </w:tcPr>
           <w:p>
+            <w:pPr>
+              <w:jc w:val="right"/>
+            </w:pPr>
             <w:r>
               <w:rPr>
                 <w:sz w:val="12"/>
@@ -804,6 +954,9 @@
             <w:tcW w:type="dxa" w:w="720"/>
           </w:tcPr>
           <w:p>
+            <w:pPr>
+              <w:jc w:val="right"/>
+            </w:pPr>
             <w:r>
               <w:rPr>
                 <w:sz w:val="12"/>
@@ -817,6 +970,9 @@
             <w:tcW w:type="dxa" w:w="720"/>
           </w:tcPr>
           <w:p>
+            <w:pPr>
+              <w:jc w:val="right"/>
+            </w:pPr>
             <w:r>
               <w:rPr>
                 <w:sz w:val="12"/>
@@ -832,6 +988,9 @@
             <w:tcW w:type="dxa" w:w="720"/>
           </w:tcPr>
           <w:p>
+            <w:pPr>
+              <w:jc w:val="left"/>
+            </w:pPr>
             <w:r>
               <w:rPr>
                 <w:b/>
@@ -846,6 +1005,9 @@
             <w:tcW w:type="dxa" w:w="720"/>
           </w:tcPr>
           <w:p>
+            <w:pPr>
+              <w:jc w:val="right"/>
+            </w:pPr>
             <w:r>
               <w:rPr>
                 <w:sz w:val="12"/>
@@ -859,6 +1021,9 @@
             <w:tcW w:type="dxa" w:w="720"/>
           </w:tcPr>
           <w:p>
+            <w:pPr>
+              <w:jc w:val="right"/>
+            </w:pPr>
             <w:r>
               <w:rPr>
                 <w:sz w:val="12"/>
@@ -872,6 +1037,9 @@
             <w:tcW w:type="dxa" w:w="720"/>
           </w:tcPr>
           <w:p>
+            <w:pPr>
+              <w:jc w:val="right"/>
+            </w:pPr>
             <w:r>
               <w:rPr>
                 <w:sz w:val="12"/>
@@ -885,6 +1053,9 @@
             <w:tcW w:type="dxa" w:w="720"/>
           </w:tcPr>
           <w:p>
+            <w:pPr>
+              <w:jc w:val="right"/>
+            </w:pPr>
             <w:r>
               <w:rPr>
                 <w:sz w:val="12"/>
@@ -898,6 +1069,9 @@
             <w:tcW w:type="dxa" w:w="720"/>
           </w:tcPr>
           <w:p>
+            <w:pPr>
+              <w:jc w:val="right"/>
+            </w:pPr>
             <w:r>
               <w:rPr>
                 <w:sz w:val="12"/>
@@ -911,6 +1085,9 @@
             <w:tcW w:type="dxa" w:w="720"/>
           </w:tcPr>
           <w:p>
+            <w:pPr>
+              <w:jc w:val="right"/>
+            </w:pPr>
             <w:r>
               <w:rPr>
                 <w:sz w:val="12"/>
@@ -924,6 +1101,9 @@
             <w:tcW w:type="dxa" w:w="720"/>
           </w:tcPr>
           <w:p>
+            <w:pPr>
+              <w:jc w:val="right"/>
+            </w:pPr>
             <w:r>
               <w:rPr>
                 <w:sz w:val="12"/>
@@ -937,6 +1117,9 @@
             <w:tcW w:type="dxa" w:w="720"/>
           </w:tcPr>
           <w:p>
+            <w:pPr>
+              <w:jc w:val="right"/>
+            </w:pPr>
             <w:r>
               <w:rPr>
                 <w:sz w:val="12"/>
@@ -950,6 +1133,9 @@
             <w:tcW w:type="dxa" w:w="720"/>
           </w:tcPr>
           <w:p>
+            <w:pPr>
+              <w:jc w:val="right"/>
+            </w:pPr>
             <w:r>
               <w:rPr>
                 <w:sz w:val="12"/>
@@ -963,6 +1149,9 @@
             <w:tcW w:type="dxa" w:w="720"/>
           </w:tcPr>
           <w:p>
+            <w:pPr>
+              <w:jc w:val="right"/>
+            </w:pPr>
             <w:r>
               <w:rPr>
                 <w:sz w:val="12"/>
@@ -976,6 +1165,9 @@
             <w:tcW w:type="dxa" w:w="720"/>
           </w:tcPr>
           <w:p>
+            <w:pPr>
+              <w:jc w:val="right"/>
+            </w:pPr>
             <w:r>
               <w:rPr>
                 <w:sz w:val="12"/>
@@ -989,6 +1181,9 @@
             <w:tcW w:type="dxa" w:w="720"/>
           </w:tcPr>
           <w:p>
+            <w:pPr>
+              <w:jc w:val="right"/>
+            </w:pPr>
             <w:r>
               <w:rPr>
                 <w:sz w:val="12"/>
@@ -1002,6 +1197,9 @@
             <w:tcW w:type="dxa" w:w="720"/>
           </w:tcPr>
           <w:p>
+            <w:pPr>
+              <w:jc w:val="right"/>
+            </w:pPr>
             <w:r>
               <w:rPr>
                 <w:sz w:val="12"/>
@@ -1015,6 +1213,9 @@
             <w:tcW w:type="dxa" w:w="720"/>
           </w:tcPr>
           <w:p>
+            <w:pPr>
+              <w:jc w:val="right"/>
+            </w:pPr>
             <w:r>
               <w:rPr>
                 <w:sz w:val="12"/>
@@ -1028,6 +1229,9 @@
             <w:tcW w:type="dxa" w:w="720"/>
           </w:tcPr>
           <w:p>
+            <w:pPr>
+              <w:jc w:val="right"/>
+            </w:pPr>
             <w:r>
               <w:rPr>
                 <w:sz w:val="12"/>
@@ -1041,6 +1245,9 @@
             <w:tcW w:type="dxa" w:w="720"/>
           </w:tcPr>
           <w:p>
+            <w:pPr>
+              <w:jc w:val="right"/>
+            </w:pPr>
             <w:r>
               <w:rPr>
                 <w:sz w:val="12"/>
@@ -1056,6 +1263,9 @@
             <w:tcW w:type="dxa" w:w="720"/>
           </w:tcPr>
           <w:p>
+            <w:pPr>
+              <w:jc w:val="left"/>
+            </w:pPr>
             <w:r>
               <w:rPr>
                 <w:b/>
@@ -1070,6 +1280,9 @@
             <w:tcW w:type="dxa" w:w="720"/>
           </w:tcPr>
           <w:p>
+            <w:pPr>
+              <w:jc w:val="right"/>
+            </w:pPr>
             <w:r>
               <w:rPr>
                 <w:sz w:val="12"/>
@@ -1083,6 +1296,9 @@
             <w:tcW w:type="dxa" w:w="720"/>
           </w:tcPr>
           <w:p>
+            <w:pPr>
+              <w:jc w:val="right"/>
+            </w:pPr>
             <w:r>
               <w:rPr>
                 <w:sz w:val="12"/>
@@ -1096,6 +1312,9 @@
             <w:tcW w:type="dxa" w:w="720"/>
           </w:tcPr>
           <w:p>
+            <w:pPr>
+              <w:jc w:val="right"/>
+            </w:pPr>
             <w:r>
               <w:rPr>
                 <w:sz w:val="12"/>
@@ -1109,6 +1328,9 @@
             <w:tcW w:type="dxa" w:w="720"/>
           </w:tcPr>
           <w:p>
+            <w:pPr>
+              <w:jc w:val="right"/>
+            </w:pPr>
             <w:r>
               <w:rPr>
                 <w:sz w:val="12"/>
@@ -1122,6 +1344,9 @@
             <w:tcW w:type="dxa" w:w="720"/>
           </w:tcPr>
           <w:p>
+            <w:pPr>
+              <w:jc w:val="right"/>
+            </w:pPr>
             <w:r>
               <w:rPr>
                 <w:sz w:val="12"/>
@@ -1135,6 +1360,9 @@
             <w:tcW w:type="dxa" w:w="720"/>
           </w:tcPr>
           <w:p>
+            <w:pPr>
+              <w:jc w:val="right"/>
+            </w:pPr>
             <w:r>
               <w:rPr>
                 <w:sz w:val="12"/>
@@ -1148,6 +1376,9 @@
             <w:tcW w:type="dxa" w:w="720"/>
           </w:tcPr>
           <w:p>
+            <w:pPr>
+              <w:jc w:val="right"/>
+            </w:pPr>
             <w:r>
               <w:rPr>
                 <w:sz w:val="12"/>
@@ -1161,6 +1392,9 @@
             <w:tcW w:type="dxa" w:w="720"/>
           </w:tcPr>
           <w:p>
+            <w:pPr>
+              <w:jc w:val="right"/>
+            </w:pPr>
             <w:r>
               <w:rPr>
                 <w:sz w:val="12"/>
@@ -1174,6 +1408,9 @@
             <w:tcW w:type="dxa" w:w="720"/>
           </w:tcPr>
           <w:p>
+            <w:pPr>
+              <w:jc w:val="right"/>
+            </w:pPr>
             <w:r>
               <w:rPr>
                 <w:sz w:val="12"/>
@@ -1187,6 +1424,9 @@
             <w:tcW w:type="dxa" w:w="720"/>
           </w:tcPr>
           <w:p>
+            <w:pPr>
+              <w:jc w:val="right"/>
+            </w:pPr>
             <w:r>
               <w:rPr>
                 <w:sz w:val="12"/>
@@ -1200,6 +1440,9 @@
             <w:tcW w:type="dxa" w:w="720"/>
           </w:tcPr>
           <w:p>
+            <w:pPr>
+              <w:jc w:val="right"/>
+            </w:pPr>
             <w:r>
               <w:rPr>
                 <w:sz w:val="12"/>
@@ -1213,6 +1456,9 @@
             <w:tcW w:type="dxa" w:w="720"/>
           </w:tcPr>
           <w:p>
+            <w:pPr>
+              <w:jc w:val="right"/>
+            </w:pPr>
             <w:r>
               <w:rPr>
                 <w:sz w:val="12"/>
@@ -1226,6 +1472,9 @@
             <w:tcW w:type="dxa" w:w="720"/>
           </w:tcPr>
           <w:p>
+            <w:pPr>
+              <w:jc w:val="right"/>
+            </w:pPr>
             <w:r>
               <w:rPr>
                 <w:sz w:val="12"/>
@@ -1239,6 +1488,9 @@
             <w:tcW w:type="dxa" w:w="720"/>
           </w:tcPr>
           <w:p>
+            <w:pPr>
+              <w:jc w:val="right"/>
+            </w:pPr>
             <w:r>
               <w:rPr>
                 <w:sz w:val="12"/>
@@ -1252,6 +1504,9 @@
             <w:tcW w:type="dxa" w:w="720"/>
           </w:tcPr>
           <w:p>
+            <w:pPr>
+              <w:jc w:val="right"/>
+            </w:pPr>
             <w:r>
               <w:rPr>
                 <w:sz w:val="12"/>
@@ -1265,6 +1520,9 @@
             <w:tcW w:type="dxa" w:w="720"/>
           </w:tcPr>
           <w:p>
+            <w:pPr>
+              <w:jc w:val="right"/>
+            </w:pPr>
             <w:r>
               <w:rPr>
                 <w:sz w:val="12"/>
@@ -1280,6 +1538,9 @@
             <w:tcW w:type="dxa" w:w="720"/>
           </w:tcPr>
           <w:p>
+            <w:pPr>
+              <w:jc w:val="left"/>
+            </w:pPr>
             <w:r>
               <w:rPr>
                 <w:b/>
@@ -1294,6 +1555,9 @@
             <w:tcW w:type="dxa" w:w="720"/>
           </w:tcPr>
           <w:p>
+            <w:pPr>
+              <w:jc w:val="right"/>
+            </w:pPr>
             <w:r>
               <w:rPr>
                 <w:sz w:val="12"/>
@@ -1307,6 +1571,9 @@
             <w:tcW w:type="dxa" w:w="720"/>
           </w:tcPr>
           <w:p>
+            <w:pPr>
+              <w:jc w:val="right"/>
+            </w:pPr>
             <w:r>
               <w:rPr>
                 <w:sz w:val="12"/>
@@ -1320,6 +1587,9 @@
             <w:tcW w:type="dxa" w:w="720"/>
           </w:tcPr>
           <w:p>
+            <w:pPr>
+              <w:jc w:val="right"/>
+            </w:pPr>
             <w:r>
               <w:rPr>
                 <w:sz w:val="12"/>
@@ -1333,6 +1603,9 @@
             <w:tcW w:type="dxa" w:w="720"/>
           </w:tcPr>
           <w:p>
+            <w:pPr>
+              <w:jc w:val="right"/>
+            </w:pPr>
             <w:r>
               <w:rPr>
                 <w:sz w:val="12"/>
@@ -1346,6 +1619,9 @@
             <w:tcW w:type="dxa" w:w="720"/>
           </w:tcPr>
           <w:p>
+            <w:pPr>
+              <w:jc w:val="right"/>
+            </w:pPr>
             <w:r>
               <w:rPr>
                 <w:sz w:val="12"/>
@@ -1359,6 +1635,9 @@
             <w:tcW w:type="dxa" w:w="720"/>
           </w:tcPr>
           <w:p>
+            <w:pPr>
+              <w:jc w:val="right"/>
+            </w:pPr>
             <w:r>
               <w:rPr>
                 <w:sz w:val="12"/>
@@ -1372,6 +1651,9 @@
             <w:tcW w:type="dxa" w:w="720"/>
           </w:tcPr>
           <w:p>
+            <w:pPr>
+              <w:jc w:val="right"/>
+            </w:pPr>
             <w:r>
               <w:rPr>
                 <w:sz w:val="12"/>
@@ -1385,6 +1667,9 @@
             <w:tcW w:type="dxa" w:w="720"/>
           </w:tcPr>
           <w:p>
+            <w:pPr>
+              <w:jc w:val="right"/>
+            </w:pPr>
             <w:r>
               <w:rPr>
                 <w:sz w:val="12"/>
@@ -1398,6 +1683,9 @@
             <w:tcW w:type="dxa" w:w="720"/>
           </w:tcPr>
           <w:p>
+            <w:pPr>
+              <w:jc w:val="right"/>
+            </w:pPr>
             <w:r>
               <w:rPr>
                 <w:sz w:val="12"/>
@@ -1411,6 +1699,9 @@
             <w:tcW w:type="dxa" w:w="720"/>
           </w:tcPr>
           <w:p>
+            <w:pPr>
+              <w:jc w:val="right"/>
+            </w:pPr>
             <w:r>
               <w:rPr>
                 <w:sz w:val="12"/>
@@ -1424,6 +1715,9 @@
             <w:tcW w:type="dxa" w:w="720"/>
           </w:tcPr>
           <w:p>
+            <w:pPr>
+              <w:jc w:val="right"/>
+            </w:pPr>
             <w:r>
               <w:rPr>
                 <w:sz w:val="12"/>
@@ -1437,6 +1731,9 @@
             <w:tcW w:type="dxa" w:w="720"/>
           </w:tcPr>
           <w:p>
+            <w:pPr>
+              <w:jc w:val="right"/>
+            </w:pPr>
             <w:r>
               <w:rPr>
                 <w:sz w:val="12"/>
@@ -1450,6 +1747,9 @@
             <w:tcW w:type="dxa" w:w="720"/>
           </w:tcPr>
           <w:p>
+            <w:pPr>
+              <w:jc w:val="right"/>
+            </w:pPr>
             <w:r>
               <w:rPr>
                 <w:sz w:val="12"/>
@@ -1463,6 +1763,9 @@
             <w:tcW w:type="dxa" w:w="720"/>
           </w:tcPr>
           <w:p>
+            <w:pPr>
+              <w:jc w:val="right"/>
+            </w:pPr>
             <w:r>
               <w:rPr>
                 <w:sz w:val="12"/>
@@ -1476,6 +1779,9 @@
             <w:tcW w:type="dxa" w:w="720"/>
           </w:tcPr>
           <w:p>
+            <w:pPr>
+              <w:jc w:val="right"/>
+            </w:pPr>
             <w:r>
               <w:rPr>
                 <w:sz w:val="12"/>
@@ -1489,6 +1795,9 @@
             <w:tcW w:type="dxa" w:w="720"/>
           </w:tcPr>
           <w:p>
+            <w:pPr>
+              <w:jc w:val="right"/>
+            </w:pPr>
             <w:r>
               <w:rPr>
                 <w:sz w:val="12"/>
@@ -1504,6 +1813,9 @@
             <w:tcW w:type="dxa" w:w="720"/>
           </w:tcPr>
           <w:p>
+            <w:pPr>
+              <w:jc w:val="left"/>
+            </w:pPr>
             <w:r>
               <w:rPr>
                 <w:b/>
@@ -1518,6 +1830,9 @@
             <w:tcW w:type="dxa" w:w="720"/>
           </w:tcPr>
           <w:p>
+            <w:pPr>
+              <w:jc w:val="right"/>
+            </w:pPr>
             <w:r>
               <w:rPr>
                 <w:sz w:val="12"/>
@@ -1531,6 +1846,9 @@
             <w:tcW w:type="dxa" w:w="720"/>
           </w:tcPr>
           <w:p>
+            <w:pPr>
+              <w:jc w:val="right"/>
+            </w:pPr>
             <w:r>
               <w:rPr>
                 <w:sz w:val="12"/>
@@ -1544,6 +1862,9 @@
             <w:tcW w:type="dxa" w:w="720"/>
           </w:tcPr>
           <w:p>
+            <w:pPr>
+              <w:jc w:val="right"/>
+            </w:pPr>
             <w:r>
               <w:rPr>
                 <w:sz w:val="12"/>
@@ -1557,6 +1878,9 @@
             <w:tcW w:type="dxa" w:w="720"/>
           </w:tcPr>
           <w:p>
+            <w:pPr>
+              <w:jc w:val="right"/>
+            </w:pPr>
             <w:r>
               <w:rPr>
                 <w:sz w:val="12"/>
@@ -1570,6 +1894,9 @@
             <w:tcW w:type="dxa" w:w="720"/>
           </w:tcPr>
           <w:p>
+            <w:pPr>
+              <w:jc w:val="right"/>
+            </w:pPr>
             <w:r>
               <w:rPr>
                 <w:sz w:val="12"/>
@@ -1583,6 +1910,9 @@
             <w:tcW w:type="dxa" w:w="720"/>
           </w:tcPr>
           <w:p>
+            <w:pPr>
+              <w:jc w:val="right"/>
+            </w:pPr>
             <w:r>
               <w:rPr>
                 <w:sz w:val="12"/>
@@ -1596,6 +1926,9 @@
             <w:tcW w:type="dxa" w:w="720"/>
           </w:tcPr>
           <w:p>
+            <w:pPr>
+              <w:jc w:val="right"/>
+            </w:pPr>
             <w:r>
               <w:rPr>
                 <w:sz w:val="12"/>
@@ -1609,6 +1942,9 @@
             <w:tcW w:type="dxa" w:w="720"/>
           </w:tcPr>
           <w:p>
+            <w:pPr>
+              <w:jc w:val="right"/>
+            </w:pPr>
             <w:r>
               <w:rPr>
                 <w:sz w:val="12"/>
@@ -1622,6 +1958,9 @@
             <w:tcW w:type="dxa" w:w="720"/>
           </w:tcPr>
           <w:p>
+            <w:pPr>
+              <w:jc w:val="right"/>
+            </w:pPr>
             <w:r>
               <w:rPr>
                 <w:sz w:val="12"/>
@@ -1635,6 +1974,9 @@
             <w:tcW w:type="dxa" w:w="720"/>
           </w:tcPr>
           <w:p>
+            <w:pPr>
+              <w:jc w:val="right"/>
+            </w:pPr>
             <w:r>
               <w:rPr>
                 <w:sz w:val="12"/>
@@ -1648,6 +1990,9 @@
             <w:tcW w:type="dxa" w:w="720"/>
           </w:tcPr>
           <w:p>
+            <w:pPr>
+              <w:jc w:val="right"/>
+            </w:pPr>
             <w:r>
               <w:rPr>
                 <w:sz w:val="12"/>
@@ -1661,6 +2006,9 @@
             <w:tcW w:type="dxa" w:w="720"/>
           </w:tcPr>
           <w:p>
+            <w:pPr>
+              <w:jc w:val="right"/>
+            </w:pPr>
             <w:r>
               <w:rPr>
                 <w:sz w:val="12"/>
@@ -1674,6 +2022,9 @@
             <w:tcW w:type="dxa" w:w="720"/>
           </w:tcPr>
           <w:p>
+            <w:pPr>
+              <w:jc w:val="right"/>
+            </w:pPr>
             <w:r>
               <w:rPr>
                 <w:sz w:val="12"/>
@@ -1687,6 +2038,9 @@
             <w:tcW w:type="dxa" w:w="720"/>
           </w:tcPr>
           <w:p>
+            <w:pPr>
+              <w:jc w:val="right"/>
+            </w:pPr>
             <w:r>
               <w:rPr>
                 <w:sz w:val="12"/>
@@ -1700,6 +2054,9 @@
             <w:tcW w:type="dxa" w:w="720"/>
           </w:tcPr>
           <w:p>
+            <w:pPr>
+              <w:jc w:val="right"/>
+            </w:pPr>
             <w:r>
               <w:rPr>
                 <w:sz w:val="12"/>
@@ -1713,6 +2070,9 @@
             <w:tcW w:type="dxa" w:w="720"/>
           </w:tcPr>
           <w:p>
+            <w:pPr>
+              <w:jc w:val="right"/>
+            </w:pPr>
             <w:r>
               <w:rPr>
                 <w:sz w:val="12"/>
@@ -1728,6 +2088,9 @@
             <w:tcW w:type="dxa" w:w="720"/>
           </w:tcPr>
           <w:p>
+            <w:pPr>
+              <w:jc w:val="left"/>
+            </w:pPr>
             <w:r>
               <w:rPr>
                 <w:b/>
@@ -1742,6 +2105,9 @@
             <w:tcW w:type="dxa" w:w="720"/>
           </w:tcPr>
           <w:p>
+            <w:pPr>
+              <w:jc w:val="right"/>
+            </w:pPr>
             <w:r>
               <w:rPr>
                 <w:sz w:val="12"/>
@@ -1755,6 +2121,9 @@
             <w:tcW w:type="dxa" w:w="720"/>
           </w:tcPr>
           <w:p>
+            <w:pPr>
+              <w:jc w:val="right"/>
+            </w:pPr>
             <w:r>
               <w:rPr>
                 <w:sz w:val="12"/>
@@ -1768,6 +2137,9 @@
             <w:tcW w:type="dxa" w:w="720"/>
           </w:tcPr>
           <w:p>
+            <w:pPr>
+              <w:jc w:val="right"/>
+            </w:pPr>
             <w:r>
               <w:rPr>
                 <w:sz w:val="12"/>
@@ -1781,6 +2153,9 @@
             <w:tcW w:type="dxa" w:w="720"/>
           </w:tcPr>
           <w:p>
+            <w:pPr>
+              <w:jc w:val="right"/>
+            </w:pPr>
             <w:r>
               <w:rPr>
                 <w:sz w:val="12"/>
@@ -1794,6 +2169,9 @@
             <w:tcW w:type="dxa" w:w="720"/>
           </w:tcPr>
           <w:p>
+            <w:pPr>
+              <w:jc w:val="right"/>
+            </w:pPr>
             <w:r>
               <w:rPr>
                 <w:sz w:val="12"/>
@@ -1807,6 +2185,9 @@
             <w:tcW w:type="dxa" w:w="720"/>
           </w:tcPr>
           <w:p>
+            <w:pPr>
+              <w:jc w:val="right"/>
+            </w:pPr>
             <w:r>
               <w:rPr>
                 <w:sz w:val="12"/>
@@ -1820,6 +2201,9 @@
             <w:tcW w:type="dxa" w:w="720"/>
           </w:tcPr>
           <w:p>
+            <w:pPr>
+              <w:jc w:val="right"/>
+            </w:pPr>
             <w:r>
               <w:rPr>
                 <w:sz w:val="12"/>
@@ -1833,6 +2217,9 @@
             <w:tcW w:type="dxa" w:w="720"/>
           </w:tcPr>
           <w:p>
+            <w:pPr>
+              <w:jc w:val="right"/>
+            </w:pPr>
             <w:r>
               <w:rPr>
                 <w:sz w:val="12"/>
@@ -1846,6 +2233,9 @@
             <w:tcW w:type="dxa" w:w="720"/>
           </w:tcPr>
           <w:p>
+            <w:pPr>
+              <w:jc w:val="right"/>
+            </w:pPr>
             <w:r>
               <w:rPr>
                 <w:sz w:val="12"/>
@@ -1859,6 +2249,9 @@
             <w:tcW w:type="dxa" w:w="720"/>
           </w:tcPr>
           <w:p>
+            <w:pPr>
+              <w:jc w:val="right"/>
+            </w:pPr>
             <w:r>
               <w:rPr>
                 <w:sz w:val="12"/>
@@ -1872,6 +2265,9 @@
             <w:tcW w:type="dxa" w:w="720"/>
           </w:tcPr>
           <w:p>
+            <w:pPr>
+              <w:jc w:val="right"/>
+            </w:pPr>
             <w:r>
               <w:rPr>
                 <w:sz w:val="12"/>
@@ -1885,6 +2281,9 @@
             <w:tcW w:type="dxa" w:w="720"/>
           </w:tcPr>
           <w:p>
+            <w:pPr>
+              <w:jc w:val="right"/>
+            </w:pPr>
             <w:r>
               <w:rPr>
                 <w:sz w:val="12"/>
@@ -1898,6 +2297,9 @@
             <w:tcW w:type="dxa" w:w="720"/>
           </w:tcPr>
           <w:p>
+            <w:pPr>
+              <w:jc w:val="right"/>
+            </w:pPr>
             <w:r>
               <w:rPr>
                 <w:sz w:val="12"/>
@@ -1911,6 +2313,9 @@
             <w:tcW w:type="dxa" w:w="720"/>
           </w:tcPr>
           <w:p>
+            <w:pPr>
+              <w:jc w:val="right"/>
+            </w:pPr>
             <w:r>
               <w:rPr>
                 <w:sz w:val="12"/>
@@ -1924,6 +2329,9 @@
             <w:tcW w:type="dxa" w:w="720"/>
           </w:tcPr>
           <w:p>
+            <w:pPr>
+              <w:jc w:val="right"/>
+            </w:pPr>
             <w:r>
               <w:rPr>
                 <w:sz w:val="12"/>
@@ -1937,6 +2345,9 @@
             <w:tcW w:type="dxa" w:w="720"/>
           </w:tcPr>
           <w:p>
+            <w:pPr>
+              <w:jc w:val="right"/>
+            </w:pPr>
             <w:r>
               <w:rPr>
                 <w:sz w:val="12"/>
@@ -1952,6 +2363,9 @@
             <w:tcW w:type="dxa" w:w="720"/>
           </w:tcPr>
           <w:p>
+            <w:pPr>
+              <w:jc w:val="left"/>
+            </w:pPr>
             <w:r>
               <w:rPr>
                 <w:b/>
@@ -1966,6 +2380,9 @@
             <w:tcW w:type="dxa" w:w="720"/>
           </w:tcPr>
           <w:p>
+            <w:pPr>
+              <w:jc w:val="right"/>
+            </w:pPr>
             <w:r>
               <w:rPr>
                 <w:sz w:val="12"/>
@@ -1979,6 +2396,9 @@
             <w:tcW w:type="dxa" w:w="720"/>
           </w:tcPr>
           <w:p>
+            <w:pPr>
+              <w:jc w:val="right"/>
+            </w:pPr>
             <w:r>
               <w:rPr>
                 <w:sz w:val="12"/>
@@ -1992,6 +2412,9 @@
             <w:tcW w:type="dxa" w:w="720"/>
           </w:tcPr>
           <w:p>
+            <w:pPr>
+              <w:jc w:val="right"/>
+            </w:pPr>
             <w:r>
               <w:rPr>
                 <w:sz w:val="12"/>
@@ -2005,6 +2428,9 @@
             <w:tcW w:type="dxa" w:w="720"/>
           </w:tcPr>
           <w:p>
+            <w:pPr>
+              <w:jc w:val="right"/>
+            </w:pPr>
             <w:r>
               <w:rPr>
                 <w:sz w:val="12"/>
@@ -2018,6 +2444,9 @@
             <w:tcW w:type="dxa" w:w="720"/>
           </w:tcPr>
           <w:p>
+            <w:pPr>
+              <w:jc w:val="right"/>
+            </w:pPr>
             <w:r>
               <w:rPr>
                 <w:sz w:val="12"/>
@@ -2031,6 +2460,9 @@
             <w:tcW w:type="dxa" w:w="720"/>
           </w:tcPr>
           <w:p>
+            <w:pPr>
+              <w:jc w:val="right"/>
+            </w:pPr>
             <w:r>
               <w:rPr>
                 <w:sz w:val="12"/>
@@ -2044,6 +2476,9 @@
             <w:tcW w:type="dxa" w:w="720"/>
           </w:tcPr>
           <w:p>
+            <w:pPr>
+              <w:jc w:val="right"/>
+            </w:pPr>
             <w:r>
               <w:rPr>
                 <w:sz w:val="12"/>
@@ -2057,6 +2492,9 @@
             <w:tcW w:type="dxa" w:w="720"/>
           </w:tcPr>
           <w:p>
+            <w:pPr>
+              <w:jc w:val="right"/>
+            </w:pPr>
             <w:r>
               <w:rPr>
                 <w:sz w:val="12"/>
@@ -2070,6 +2508,9 @@
             <w:tcW w:type="dxa" w:w="720"/>
           </w:tcPr>
           <w:p>
+            <w:pPr>
+              <w:jc w:val="right"/>
+            </w:pPr>
             <w:r>
               <w:rPr>
                 <w:sz w:val="12"/>
@@ -2083,6 +2524,9 @@
             <w:tcW w:type="dxa" w:w="720"/>
           </w:tcPr>
           <w:p>
+            <w:pPr>
+              <w:jc w:val="right"/>
+            </w:pPr>
             <w:r>
               <w:rPr>
                 <w:sz w:val="12"/>
@@ -2096,6 +2540,9 @@
             <w:tcW w:type="dxa" w:w="720"/>
           </w:tcPr>
           <w:p>
+            <w:pPr>
+              <w:jc w:val="right"/>
+            </w:pPr>
             <w:r>
               <w:rPr>
                 <w:sz w:val="12"/>
@@ -2109,6 +2556,9 @@
             <w:tcW w:type="dxa" w:w="720"/>
           </w:tcPr>
           <w:p>
+            <w:pPr>
+              <w:jc w:val="right"/>
+            </w:pPr>
             <w:r>
               <w:rPr>
                 <w:sz w:val="12"/>
@@ -2122,6 +2572,9 @@
             <w:tcW w:type="dxa" w:w="720"/>
           </w:tcPr>
           <w:p>
+            <w:pPr>
+              <w:jc w:val="right"/>
+            </w:pPr>
             <w:r>
               <w:rPr>
                 <w:sz w:val="12"/>
@@ -2135,6 +2588,9 @@
             <w:tcW w:type="dxa" w:w="720"/>
           </w:tcPr>
           <w:p>
+            <w:pPr>
+              <w:jc w:val="right"/>
+            </w:pPr>
             <w:r>
               <w:rPr>
                 <w:sz w:val="12"/>
@@ -2148,6 +2604,9 @@
             <w:tcW w:type="dxa" w:w="720"/>
           </w:tcPr>
           <w:p>
+            <w:pPr>
+              <w:jc w:val="right"/>
+            </w:pPr>
             <w:r>
               <w:rPr>
                 <w:sz w:val="12"/>
@@ -2161,6 +2620,9 @@
             <w:tcW w:type="dxa" w:w="720"/>
           </w:tcPr>
           <w:p>
+            <w:pPr>
+              <w:jc w:val="right"/>
+            </w:pPr>
             <w:r>
               <w:rPr>
                 <w:sz w:val="12"/>
@@ -2176,6 +2638,9 @@
             <w:tcW w:type="dxa" w:w="720"/>
           </w:tcPr>
           <w:p>
+            <w:pPr>
+              <w:jc w:val="left"/>
+            </w:pPr>
             <w:r>
               <w:rPr>
                 <w:b/>
@@ -2190,6 +2655,9 @@
             <w:tcW w:type="dxa" w:w="720"/>
           </w:tcPr>
           <w:p>
+            <w:pPr>
+              <w:jc w:val="right"/>
+            </w:pPr>
             <w:r>
               <w:rPr>
                 <w:sz w:val="12"/>
@@ -2203,6 +2671,9 @@
             <w:tcW w:type="dxa" w:w="720"/>
           </w:tcPr>
           <w:p>
+            <w:pPr>
+              <w:jc w:val="right"/>
+            </w:pPr>
             <w:r>
               <w:rPr>
                 <w:sz w:val="12"/>
@@ -2216,6 +2687,9 @@
             <w:tcW w:type="dxa" w:w="720"/>
           </w:tcPr>
           <w:p>
+            <w:pPr>
+              <w:jc w:val="right"/>
+            </w:pPr>
             <w:r>
               <w:rPr>
                 <w:sz w:val="12"/>
@@ -2229,6 +2703,9 @@
             <w:tcW w:type="dxa" w:w="720"/>
           </w:tcPr>
           <w:p>
+            <w:pPr>
+              <w:jc w:val="right"/>
+            </w:pPr>
             <w:r>
               <w:rPr>
                 <w:sz w:val="12"/>
@@ -2242,6 +2719,9 @@
             <w:tcW w:type="dxa" w:w="720"/>
           </w:tcPr>
           <w:p>
+            <w:pPr>
+              <w:jc w:val="right"/>
+            </w:pPr>
             <w:r>
               <w:rPr>
                 <w:sz w:val="12"/>
@@ -2255,6 +2735,9 @@
             <w:tcW w:type="dxa" w:w="720"/>
           </w:tcPr>
           <w:p>
+            <w:pPr>
+              <w:jc w:val="right"/>
+            </w:pPr>
             <w:r>
               <w:rPr>
                 <w:sz w:val="12"/>
@@ -2268,6 +2751,9 @@
             <w:tcW w:type="dxa" w:w="720"/>
           </w:tcPr>
           <w:p>
+            <w:pPr>
+              <w:jc w:val="right"/>
+            </w:pPr>
             <w:r>
               <w:rPr>
                 <w:sz w:val="12"/>
@@ -2281,6 +2767,9 @@
             <w:tcW w:type="dxa" w:w="720"/>
           </w:tcPr>
           <w:p>
+            <w:pPr>
+              <w:jc w:val="right"/>
+            </w:pPr>
             <w:r>
               <w:rPr>
                 <w:sz w:val="12"/>
@@ -2294,6 +2783,9 @@
             <w:tcW w:type="dxa" w:w="720"/>
           </w:tcPr>
           <w:p>
+            <w:pPr>
+              <w:jc w:val="right"/>
+            </w:pPr>
             <w:r>
               <w:rPr>
                 <w:sz w:val="12"/>
@@ -2307,6 +2799,9 @@
             <w:tcW w:type="dxa" w:w="720"/>
           </w:tcPr>
           <w:p>
+            <w:pPr>
+              <w:jc w:val="right"/>
+            </w:pPr>
             <w:r>
               <w:rPr>
                 <w:sz w:val="12"/>
@@ -2320,6 +2815,9 @@
             <w:tcW w:type="dxa" w:w="720"/>
           </w:tcPr>
           <w:p>
+            <w:pPr>
+              <w:jc w:val="right"/>
+            </w:pPr>
             <w:r>
               <w:rPr>
                 <w:sz w:val="12"/>
@@ -2333,6 +2831,9 @@
             <w:tcW w:type="dxa" w:w="720"/>
           </w:tcPr>
           <w:p>
+            <w:pPr>
+              <w:jc w:val="right"/>
+            </w:pPr>
             <w:r>
               <w:rPr>
                 <w:sz w:val="12"/>
@@ -2346,6 +2847,9 @@
             <w:tcW w:type="dxa" w:w="720"/>
           </w:tcPr>
           <w:p>
+            <w:pPr>
+              <w:jc w:val="right"/>
+            </w:pPr>
             <w:r>
               <w:rPr>
                 <w:sz w:val="12"/>
@@ -2359,6 +2863,9 @@
             <w:tcW w:type="dxa" w:w="720"/>
           </w:tcPr>
           <w:p>
+            <w:pPr>
+              <w:jc w:val="right"/>
+            </w:pPr>
             <w:r>
               <w:rPr>
                 <w:sz w:val="12"/>
@@ -2372,6 +2879,9 @@
             <w:tcW w:type="dxa" w:w="720"/>
           </w:tcPr>
           <w:p>
+            <w:pPr>
+              <w:jc w:val="right"/>
+            </w:pPr>
             <w:r>
               <w:rPr>
                 <w:sz w:val="12"/>
@@ -2385,6 +2895,9 @@
             <w:tcW w:type="dxa" w:w="720"/>
           </w:tcPr>
           <w:p>
+            <w:pPr>
+              <w:jc w:val="right"/>
+            </w:pPr>
             <w:r>
               <w:rPr>
                 <w:sz w:val="12"/>

--- a/test/water_quality_report.docx
+++ b/test/water_quality_report.docx
@@ -58,17 +58,17 @@
       <w:tblPr>
         <w:tblStyle w:val="TableGrid"/>
         <w:tblW w:type="auto" w:w="0"/>
-        <w:tblLayout w:type="fixed"/>
+        <w:tblLayout w:type="autofit"/>
         <w:tblLook w:firstColumn="1" w:firstRow="1" w:lastColumn="0" w:lastRow="0" w:noHBand="0" w:noVBand="1" w:val="04A0"/>
       </w:tblPr>
       <w:tblGrid>
         <w:gridCol w:w="6120"/>
-        <w:gridCol w:w="144"/>
+        <w:gridCol w:w="6120"/>
       </w:tblGrid>
       <w:tr>
         <w:tc>
           <w:tcPr>
-            <w:tcW w:type="dxa" w:w="6120"/>
+            <w:tcW w:type="dxa" w:w="144"/>
           </w:tcPr>
           <w:p>
             <w:pPr>
@@ -85,7 +85,7 @@
         </w:tc>
         <w:tc>
           <w:tcPr>
-            <w:tcW w:type="dxa" w:w="6120"/>
+            <w:tcW w:type="dxa" w:w="144"/>
           </w:tcPr>
           <w:p>
             <w:pPr>
@@ -104,7 +104,7 @@
       <w:tr>
         <w:tc>
           <w:tcPr>
-            <w:tcW w:type="dxa" w:w="6120"/>
+            <w:tcW w:type="dxa" w:w="144"/>
           </w:tcPr>
           <w:p>
             <w:pPr>
@@ -121,7 +121,7 @@
         </w:tc>
         <w:tc>
           <w:tcPr>
-            <w:tcW w:type="dxa" w:w="6120"/>
+            <w:tcW w:type="dxa" w:w="144"/>
           </w:tcPr>
           <w:p>
             <w:pPr>
@@ -139,7 +139,7 @@
       <w:tr>
         <w:tc>
           <w:tcPr>
-            <w:tcW w:type="dxa" w:w="6120"/>
+            <w:tcW w:type="dxa" w:w="144"/>
           </w:tcPr>
           <w:p>
             <w:pPr>
@@ -156,7 +156,7 @@
         </w:tc>
         <w:tc>
           <w:tcPr>
-            <w:tcW w:type="dxa" w:w="6120"/>
+            <w:tcW w:type="dxa" w:w="144"/>
           </w:tcPr>
           <w:p>
             <w:pPr>
@@ -174,7 +174,7 @@
       <w:tr>
         <w:tc>
           <w:tcPr>
-            <w:tcW w:type="dxa" w:w="6120"/>
+            <w:tcW w:type="dxa" w:w="144"/>
           </w:tcPr>
           <w:p>
             <w:pPr>
@@ -191,7 +191,7 @@
         </w:tc>
         <w:tc>
           <w:tcPr>
-            <w:tcW w:type="dxa" w:w="6120"/>
+            <w:tcW w:type="dxa" w:w="144"/>
           </w:tcPr>
           <w:p>
             <w:pPr>
@@ -209,7 +209,7 @@
       <w:tr>
         <w:tc>
           <w:tcPr>
-            <w:tcW w:type="dxa" w:w="6120"/>
+            <w:tcW w:type="dxa" w:w="144"/>
           </w:tcPr>
           <w:p>
             <w:pPr>
@@ -226,7 +226,7 @@
         </w:tc>
         <w:tc>
           <w:tcPr>
-            <w:tcW w:type="dxa" w:w="6120"/>
+            <w:tcW w:type="dxa" w:w="144"/>
           </w:tcPr>
           <w:p>
             <w:pPr>
@@ -244,7 +244,7 @@
       <w:tr>
         <w:tc>
           <w:tcPr>
-            <w:tcW w:type="dxa" w:w="6120"/>
+            <w:tcW w:type="dxa" w:w="144"/>
           </w:tcPr>
           <w:p>
             <w:pPr>
@@ -261,7 +261,7 @@
         </w:tc>
         <w:tc>
           <w:tcPr>
-            <w:tcW w:type="dxa" w:w="6120"/>
+            <w:tcW w:type="dxa" w:w="144"/>
           </w:tcPr>
           <w:p>
             <w:pPr>
@@ -279,7 +279,7 @@
       <w:tr>
         <w:tc>
           <w:tcPr>
-            <w:tcW w:type="dxa" w:w="6120"/>
+            <w:tcW w:type="dxa" w:w="144"/>
           </w:tcPr>
           <w:p>
             <w:pPr>
@@ -296,7 +296,7 @@
         </w:tc>
         <w:tc>
           <w:tcPr>
-            <w:tcW w:type="dxa" w:w="6120"/>
+            <w:tcW w:type="dxa" w:w="144"/>
           </w:tcPr>
           <w:p>
             <w:pPr>
@@ -314,7 +314,7 @@
       <w:tr>
         <w:tc>
           <w:tcPr>
-            <w:tcW w:type="dxa" w:w="6120"/>
+            <w:tcW w:type="dxa" w:w="144"/>
           </w:tcPr>
           <w:p>
             <w:pPr>
@@ -331,7 +331,7 @@
         </w:tc>
         <w:tc>
           <w:tcPr>
-            <w:tcW w:type="dxa" w:w="6120"/>
+            <w:tcW w:type="dxa" w:w="144"/>
           </w:tcPr>
           <w:p>
             <w:pPr>
@@ -349,7 +349,7 @@
       <w:tr>
         <w:tc>
           <w:tcPr>
-            <w:tcW w:type="dxa" w:w="6120"/>
+            <w:tcW w:type="dxa" w:w="144"/>
           </w:tcPr>
           <w:p>
             <w:pPr>
@@ -366,7 +366,7 @@
         </w:tc>
         <w:tc>
           <w:tcPr>
-            <w:tcW w:type="dxa" w:w="6120"/>
+            <w:tcW w:type="dxa" w:w="144"/>
           </w:tcPr>
           <w:p>
             <w:pPr>
@@ -394,32 +394,32 @@
       <w:tblPr>
         <w:tblStyle w:val="TableGrid"/>
         <w:tblW w:type="auto" w:w="0"/>
-        <w:tblLayout w:type="fixed"/>
+        <w:tblLayout w:type="autofit"/>
         <w:tblLook w:firstColumn="1" w:firstRow="1" w:lastColumn="0" w:lastRow="0" w:noHBand="0" w:noVBand="1" w:val="04A0"/>
       </w:tblPr>
       <w:tblGrid>
         <w:gridCol w:w="720"/>
-        <w:gridCol w:w="144"/>
-        <w:gridCol w:w="144"/>
-        <w:gridCol w:w="144"/>
-        <w:gridCol w:w="144"/>
-        <w:gridCol w:w="144"/>
-        <w:gridCol w:w="144"/>
-        <w:gridCol w:w="144"/>
-        <w:gridCol w:w="144"/>
-        <w:gridCol w:w="144"/>
-        <w:gridCol w:w="144"/>
-        <w:gridCol w:w="144"/>
-        <w:gridCol w:w="144"/>
-        <w:gridCol w:w="144"/>
-        <w:gridCol w:w="144"/>
-        <w:gridCol w:w="144"/>
-        <w:gridCol w:w="144"/>
+        <w:gridCol w:w="720"/>
+        <w:gridCol w:w="720"/>
+        <w:gridCol w:w="720"/>
+        <w:gridCol w:w="720"/>
+        <w:gridCol w:w="720"/>
+        <w:gridCol w:w="720"/>
+        <w:gridCol w:w="720"/>
+        <w:gridCol w:w="720"/>
+        <w:gridCol w:w="720"/>
+        <w:gridCol w:w="720"/>
+        <w:gridCol w:w="720"/>
+        <w:gridCol w:w="720"/>
+        <w:gridCol w:w="720"/>
+        <w:gridCol w:w="720"/>
+        <w:gridCol w:w="720"/>
+        <w:gridCol w:w="720"/>
       </w:tblGrid>
       <w:tr>
         <w:tc>
           <w:tcPr>
-            <w:tcW w:type="dxa" w:w="720"/>
+            <w:tcW w:type="dxa" w:w="144"/>
           </w:tcPr>
           <w:p>
             <w:pPr>
@@ -436,7 +436,7 @@
         </w:tc>
         <w:tc>
           <w:tcPr>
-            <w:tcW w:type="dxa" w:w="720"/>
+            <w:tcW w:type="dxa" w:w="144"/>
           </w:tcPr>
           <w:p>
             <w:pPr>
@@ -453,7 +453,7 @@
         </w:tc>
         <w:tc>
           <w:tcPr>
-            <w:tcW w:type="dxa" w:w="720"/>
+            <w:tcW w:type="dxa" w:w="144"/>
           </w:tcPr>
           <w:p>
             <w:pPr>
@@ -470,7 +470,7 @@
         </w:tc>
         <w:tc>
           <w:tcPr>
-            <w:tcW w:type="dxa" w:w="720"/>
+            <w:tcW w:type="dxa" w:w="144"/>
           </w:tcPr>
           <w:p>
             <w:pPr>
@@ -487,7 +487,7 @@
         </w:tc>
         <w:tc>
           <w:tcPr>
-            <w:tcW w:type="dxa" w:w="720"/>
+            <w:tcW w:type="dxa" w:w="144"/>
           </w:tcPr>
           <w:p>
             <w:pPr>
@@ -504,7 +504,7 @@
         </w:tc>
         <w:tc>
           <w:tcPr>
-            <w:tcW w:type="dxa" w:w="720"/>
+            <w:tcW w:type="dxa" w:w="144"/>
           </w:tcPr>
           <w:p>
             <w:pPr>
@@ -521,7 +521,7 @@
         </w:tc>
         <w:tc>
           <w:tcPr>
-            <w:tcW w:type="dxa" w:w="720"/>
+            <w:tcW w:type="dxa" w:w="144"/>
           </w:tcPr>
           <w:p>
             <w:pPr>
@@ -538,7 +538,7 @@
         </w:tc>
         <w:tc>
           <w:tcPr>
-            <w:tcW w:type="dxa" w:w="720"/>
+            <w:tcW w:type="dxa" w:w="144"/>
           </w:tcPr>
           <w:p>
             <w:pPr>
@@ -555,7 +555,7 @@
         </w:tc>
         <w:tc>
           <w:tcPr>
-            <w:tcW w:type="dxa" w:w="720"/>
+            <w:tcW w:type="dxa" w:w="144"/>
           </w:tcPr>
           <w:p>
             <w:pPr>
@@ -572,7 +572,7 @@
         </w:tc>
         <w:tc>
           <w:tcPr>
-            <w:tcW w:type="dxa" w:w="720"/>
+            <w:tcW w:type="dxa" w:w="144"/>
           </w:tcPr>
           <w:p>
             <w:pPr>
@@ -589,7 +589,7 @@
         </w:tc>
         <w:tc>
           <w:tcPr>
-            <w:tcW w:type="dxa" w:w="720"/>
+            <w:tcW w:type="dxa" w:w="144"/>
           </w:tcPr>
           <w:p>
             <w:pPr>
@@ -606,7 +606,7 @@
         </w:tc>
         <w:tc>
           <w:tcPr>
-            <w:tcW w:type="dxa" w:w="720"/>
+            <w:tcW w:type="dxa" w:w="144"/>
           </w:tcPr>
           <w:p>
             <w:pPr>
@@ -623,7 +623,7 @@
         </w:tc>
         <w:tc>
           <w:tcPr>
-            <w:tcW w:type="dxa" w:w="720"/>
+            <w:tcW w:type="dxa" w:w="144"/>
           </w:tcPr>
           <w:p>
             <w:pPr>
@@ -640,7 +640,7 @@
         </w:tc>
         <w:tc>
           <w:tcPr>
-            <w:tcW w:type="dxa" w:w="720"/>
+            <w:tcW w:type="dxa" w:w="144"/>
           </w:tcPr>
           <w:p>
             <w:pPr>
@@ -657,7 +657,7 @@
         </w:tc>
         <w:tc>
           <w:tcPr>
-            <w:tcW w:type="dxa" w:w="720"/>
+            <w:tcW w:type="dxa" w:w="144"/>
           </w:tcPr>
           <w:p>
             <w:pPr>
@@ -674,7 +674,7 @@
         </w:tc>
         <w:tc>
           <w:tcPr>
-            <w:tcW w:type="dxa" w:w="720"/>
+            <w:tcW w:type="dxa" w:w="144"/>
           </w:tcPr>
           <w:p>
             <w:pPr>
@@ -691,7 +691,7 @@
         </w:tc>
         <w:tc>
           <w:tcPr>
-            <w:tcW w:type="dxa" w:w="720"/>
+            <w:tcW w:type="dxa" w:w="144"/>
           </w:tcPr>
           <w:p>
             <w:pPr>
@@ -710,7 +710,7 @@
       <w:tr>
         <w:tc>
           <w:tcPr>
-            <w:tcW w:type="dxa" w:w="720"/>
+            <w:tcW w:type="dxa" w:w="144"/>
           </w:tcPr>
           <w:p>
             <w:pPr>
@@ -727,7 +727,7 @@
         </w:tc>
         <w:tc>
           <w:tcPr>
-            <w:tcW w:type="dxa" w:w="720"/>
+            <w:tcW w:type="dxa" w:w="144"/>
           </w:tcPr>
           <w:p>
             <w:pPr>
@@ -743,7 +743,7 @@
         </w:tc>
         <w:tc>
           <w:tcPr>
-            <w:tcW w:type="dxa" w:w="720"/>
+            <w:tcW w:type="dxa" w:w="144"/>
           </w:tcPr>
           <w:p>
             <w:pPr>
@@ -759,7 +759,7 @@
         </w:tc>
         <w:tc>
           <w:tcPr>
-            <w:tcW w:type="dxa" w:w="720"/>
+            <w:tcW w:type="dxa" w:w="144"/>
           </w:tcPr>
           <w:p>
             <w:pPr>
@@ -775,7 +775,7 @@
         </w:tc>
         <w:tc>
           <w:tcPr>
-            <w:tcW w:type="dxa" w:w="720"/>
+            <w:tcW w:type="dxa" w:w="144"/>
           </w:tcPr>
           <w:p>
             <w:pPr>
@@ -791,7 +791,7 @@
         </w:tc>
         <w:tc>
           <w:tcPr>
-            <w:tcW w:type="dxa" w:w="720"/>
+            <w:tcW w:type="dxa" w:w="144"/>
           </w:tcPr>
           <w:p>
             <w:pPr>
@@ -807,7 +807,7 @@
         </w:tc>
         <w:tc>
           <w:tcPr>
-            <w:tcW w:type="dxa" w:w="720"/>
+            <w:tcW w:type="dxa" w:w="144"/>
           </w:tcPr>
           <w:p>
             <w:pPr>
@@ -823,7 +823,7 @@
         </w:tc>
         <w:tc>
           <w:tcPr>
-            <w:tcW w:type="dxa" w:w="720"/>
+            <w:tcW w:type="dxa" w:w="144"/>
           </w:tcPr>
           <w:p>
             <w:pPr>
@@ -839,7 +839,7 @@
         </w:tc>
         <w:tc>
           <w:tcPr>
-            <w:tcW w:type="dxa" w:w="720"/>
+            <w:tcW w:type="dxa" w:w="144"/>
           </w:tcPr>
           <w:p>
             <w:pPr>
@@ -855,7 +855,7 @@
         </w:tc>
         <w:tc>
           <w:tcPr>
-            <w:tcW w:type="dxa" w:w="720"/>
+            <w:tcW w:type="dxa" w:w="144"/>
           </w:tcPr>
           <w:p>
             <w:pPr>
@@ -871,7 +871,7 @@
         </w:tc>
         <w:tc>
           <w:tcPr>
-            <w:tcW w:type="dxa" w:w="720"/>
+            <w:tcW w:type="dxa" w:w="144"/>
           </w:tcPr>
           <w:p>
             <w:pPr>
@@ -887,7 +887,7 @@
         </w:tc>
         <w:tc>
           <w:tcPr>
-            <w:tcW w:type="dxa" w:w="720"/>
+            <w:tcW w:type="dxa" w:w="144"/>
           </w:tcPr>
           <w:p>
             <w:pPr>
@@ -903,7 +903,7 @@
         </w:tc>
         <w:tc>
           <w:tcPr>
-            <w:tcW w:type="dxa" w:w="720"/>
+            <w:tcW w:type="dxa" w:w="144"/>
           </w:tcPr>
           <w:p>
             <w:pPr>
@@ -919,7 +919,7 @@
         </w:tc>
         <w:tc>
           <w:tcPr>
-            <w:tcW w:type="dxa" w:w="720"/>
+            <w:tcW w:type="dxa" w:w="144"/>
           </w:tcPr>
           <w:p>
             <w:pPr>
@@ -935,7 +935,7 @@
         </w:tc>
         <w:tc>
           <w:tcPr>
-            <w:tcW w:type="dxa" w:w="720"/>
+            <w:tcW w:type="dxa" w:w="144"/>
           </w:tcPr>
           <w:p>
             <w:pPr>
@@ -951,7 +951,7 @@
         </w:tc>
         <w:tc>
           <w:tcPr>
-            <w:tcW w:type="dxa" w:w="720"/>
+            <w:tcW w:type="dxa" w:w="144"/>
           </w:tcPr>
           <w:p>
             <w:pPr>
@@ -967,7 +967,7 @@
         </w:tc>
         <w:tc>
           <w:tcPr>
-            <w:tcW w:type="dxa" w:w="720"/>
+            <w:tcW w:type="dxa" w:w="144"/>
           </w:tcPr>
           <w:p>
             <w:pPr>
@@ -985,7 +985,7 @@
       <w:tr>
         <w:tc>
           <w:tcPr>
-            <w:tcW w:type="dxa" w:w="720"/>
+            <w:tcW w:type="dxa" w:w="144"/>
           </w:tcPr>
           <w:p>
             <w:pPr>
@@ -1002,7 +1002,7 @@
         </w:tc>
         <w:tc>
           <w:tcPr>
-            <w:tcW w:type="dxa" w:w="720"/>
+            <w:tcW w:type="dxa" w:w="144"/>
           </w:tcPr>
           <w:p>
             <w:pPr>
@@ -1018,7 +1018,7 @@
         </w:tc>
         <w:tc>
           <w:tcPr>
-            <w:tcW w:type="dxa" w:w="720"/>
+            <w:tcW w:type="dxa" w:w="144"/>
           </w:tcPr>
           <w:p>
             <w:pPr>
@@ -1034,7 +1034,7 @@
         </w:tc>
         <w:tc>
           <w:tcPr>
-            <w:tcW w:type="dxa" w:w="720"/>
+            <w:tcW w:type="dxa" w:w="144"/>
           </w:tcPr>
           <w:p>
             <w:pPr>
@@ -1050,7 +1050,7 @@
         </w:tc>
         <w:tc>
           <w:tcPr>
-            <w:tcW w:type="dxa" w:w="720"/>
+            <w:tcW w:type="dxa" w:w="144"/>
           </w:tcPr>
           <w:p>
             <w:pPr>
@@ -1066,7 +1066,7 @@
         </w:tc>
         <w:tc>
           <w:tcPr>
-            <w:tcW w:type="dxa" w:w="720"/>
+            <w:tcW w:type="dxa" w:w="144"/>
           </w:tcPr>
           <w:p>
             <w:pPr>
@@ -1082,7 +1082,7 @@
         </w:tc>
         <w:tc>
           <w:tcPr>
-            <w:tcW w:type="dxa" w:w="720"/>
+            <w:tcW w:type="dxa" w:w="144"/>
           </w:tcPr>
           <w:p>
             <w:pPr>
@@ -1098,7 +1098,7 @@
         </w:tc>
         <w:tc>
           <w:tcPr>
-            <w:tcW w:type="dxa" w:w="720"/>
+            <w:tcW w:type="dxa" w:w="144"/>
           </w:tcPr>
           <w:p>
             <w:pPr>
@@ -1114,7 +1114,7 @@
         </w:tc>
         <w:tc>
           <w:tcPr>
-            <w:tcW w:type="dxa" w:w="720"/>
+            <w:tcW w:type="dxa" w:w="144"/>
           </w:tcPr>
           <w:p>
             <w:pPr>
@@ -1130,7 +1130,7 @@
         </w:tc>
         <w:tc>
           <w:tcPr>
-            <w:tcW w:type="dxa" w:w="720"/>
+            <w:tcW w:type="dxa" w:w="144"/>
           </w:tcPr>
           <w:p>
             <w:pPr>
@@ -1146,7 +1146,7 @@
         </w:tc>
         <w:tc>
           <w:tcPr>
-            <w:tcW w:type="dxa" w:w="720"/>
+            <w:tcW w:type="dxa" w:w="144"/>
           </w:tcPr>
           <w:p>
             <w:pPr>
@@ -1162,7 +1162,7 @@
         </w:tc>
         <w:tc>
           <w:tcPr>
-            <w:tcW w:type="dxa" w:w="720"/>
+            <w:tcW w:type="dxa" w:w="144"/>
           </w:tcPr>
           <w:p>
             <w:pPr>
@@ -1178,7 +1178,7 @@
         </w:tc>
         <w:tc>
           <w:tcPr>
-            <w:tcW w:type="dxa" w:w="720"/>
+            <w:tcW w:type="dxa" w:w="144"/>
           </w:tcPr>
           <w:p>
             <w:pPr>
@@ -1194,7 +1194,7 @@
         </w:tc>
         <w:tc>
           <w:tcPr>
-            <w:tcW w:type="dxa" w:w="720"/>
+            <w:tcW w:type="dxa" w:w="144"/>
           </w:tcPr>
           <w:p>
             <w:pPr>
@@ -1210,7 +1210,7 @@
         </w:tc>
         <w:tc>
           <w:tcPr>
-            <w:tcW w:type="dxa" w:w="720"/>
+            <w:tcW w:type="dxa" w:w="144"/>
           </w:tcPr>
           <w:p>
             <w:pPr>
@@ -1226,7 +1226,7 @@
         </w:tc>
         <w:tc>
           <w:tcPr>
-            <w:tcW w:type="dxa" w:w="720"/>
+            <w:tcW w:type="dxa" w:w="144"/>
           </w:tcPr>
           <w:p>
             <w:pPr>
@@ -1242,7 +1242,7 @@
         </w:tc>
         <w:tc>
           <w:tcPr>
-            <w:tcW w:type="dxa" w:w="720"/>
+            <w:tcW w:type="dxa" w:w="144"/>
           </w:tcPr>
           <w:p>
             <w:pPr>
@@ -1260,7 +1260,7 @@
       <w:tr>
         <w:tc>
           <w:tcPr>
-            <w:tcW w:type="dxa" w:w="720"/>
+            <w:tcW w:type="dxa" w:w="144"/>
           </w:tcPr>
           <w:p>
             <w:pPr>
@@ -1277,7 +1277,7 @@
         </w:tc>
         <w:tc>
           <w:tcPr>
-            <w:tcW w:type="dxa" w:w="720"/>
+            <w:tcW w:type="dxa" w:w="144"/>
           </w:tcPr>
           <w:p>
             <w:pPr>
@@ -1293,7 +1293,7 @@
         </w:tc>
         <w:tc>
           <w:tcPr>
-            <w:tcW w:type="dxa" w:w="720"/>
+            <w:tcW w:type="dxa" w:w="144"/>
           </w:tcPr>
           <w:p>
             <w:pPr>
@@ -1309,7 +1309,7 @@
         </w:tc>
         <w:tc>
           <w:tcPr>
-            <w:tcW w:type="dxa" w:w="720"/>
+            <w:tcW w:type="dxa" w:w="144"/>
           </w:tcPr>
           <w:p>
             <w:pPr>
@@ -1325,7 +1325,7 @@
         </w:tc>
         <w:tc>
           <w:tcPr>
-            <w:tcW w:type="dxa" w:w="720"/>
+            <w:tcW w:type="dxa" w:w="144"/>
           </w:tcPr>
           <w:p>
             <w:pPr>
@@ -1341,7 +1341,7 @@
         </w:tc>
         <w:tc>
           <w:tcPr>
-            <w:tcW w:type="dxa" w:w="720"/>
+            <w:tcW w:type="dxa" w:w="144"/>
           </w:tcPr>
           <w:p>
             <w:pPr>
@@ -1357,7 +1357,7 @@
         </w:tc>
         <w:tc>
           <w:tcPr>
-            <w:tcW w:type="dxa" w:w="720"/>
+            <w:tcW w:type="dxa" w:w="144"/>
           </w:tcPr>
           <w:p>
             <w:pPr>
@@ -1373,7 +1373,7 @@
         </w:tc>
         <w:tc>
           <w:tcPr>
-            <w:tcW w:type="dxa" w:w="720"/>
+            <w:tcW w:type="dxa" w:w="144"/>
           </w:tcPr>
           <w:p>
             <w:pPr>
@@ -1389,7 +1389,7 @@
         </w:tc>
         <w:tc>
           <w:tcPr>
-            <w:tcW w:type="dxa" w:w="720"/>
+            <w:tcW w:type="dxa" w:w="144"/>
           </w:tcPr>
           <w:p>
             <w:pPr>
@@ -1405,7 +1405,7 @@
         </w:tc>
         <w:tc>
           <w:tcPr>
-            <w:tcW w:type="dxa" w:w="720"/>
+            <w:tcW w:type="dxa" w:w="144"/>
           </w:tcPr>
           <w:p>
             <w:pPr>
@@ -1421,7 +1421,7 @@
         </w:tc>
         <w:tc>
           <w:tcPr>
-            <w:tcW w:type="dxa" w:w="720"/>
+            <w:tcW w:type="dxa" w:w="144"/>
           </w:tcPr>
           <w:p>
             <w:pPr>
@@ -1437,7 +1437,7 @@
         </w:tc>
         <w:tc>
           <w:tcPr>
-            <w:tcW w:type="dxa" w:w="720"/>
+            <w:tcW w:type="dxa" w:w="144"/>
           </w:tcPr>
           <w:p>
             <w:pPr>
@@ -1453,7 +1453,7 @@
         </w:tc>
         <w:tc>
           <w:tcPr>
-            <w:tcW w:type="dxa" w:w="720"/>
+            <w:tcW w:type="dxa" w:w="144"/>
           </w:tcPr>
           <w:p>
             <w:pPr>
@@ -1469,7 +1469,7 @@
         </w:tc>
         <w:tc>
           <w:tcPr>
-            <w:tcW w:type="dxa" w:w="720"/>
+            <w:tcW w:type="dxa" w:w="144"/>
           </w:tcPr>
           <w:p>
             <w:pPr>
@@ -1485,7 +1485,7 @@
         </w:tc>
         <w:tc>
           <w:tcPr>
-            <w:tcW w:type="dxa" w:w="720"/>
+            <w:tcW w:type="dxa" w:w="144"/>
           </w:tcPr>
           <w:p>
             <w:pPr>
@@ -1501,7 +1501,7 @@
         </w:tc>
         <w:tc>
           <w:tcPr>
-            <w:tcW w:type="dxa" w:w="720"/>
+            <w:tcW w:type="dxa" w:w="144"/>
           </w:tcPr>
           <w:p>
             <w:pPr>
@@ -1517,7 +1517,7 @@
         </w:tc>
         <w:tc>
           <w:tcPr>
-            <w:tcW w:type="dxa" w:w="720"/>
+            <w:tcW w:type="dxa" w:w="144"/>
           </w:tcPr>
           <w:p>
             <w:pPr>
@@ -1535,7 +1535,7 @@
       <w:tr>
         <w:tc>
           <w:tcPr>
-            <w:tcW w:type="dxa" w:w="720"/>
+            <w:tcW w:type="dxa" w:w="144"/>
           </w:tcPr>
           <w:p>
             <w:pPr>
@@ -1552,7 +1552,7 @@
         </w:tc>
         <w:tc>
           <w:tcPr>
-            <w:tcW w:type="dxa" w:w="720"/>
+            <w:tcW w:type="dxa" w:w="144"/>
           </w:tcPr>
           <w:p>
             <w:pPr>
@@ -1568,7 +1568,7 @@
         </w:tc>
         <w:tc>
           <w:tcPr>
-            <w:tcW w:type="dxa" w:w="720"/>
+            <w:tcW w:type="dxa" w:w="144"/>
           </w:tcPr>
           <w:p>
             <w:pPr>
@@ -1584,7 +1584,7 @@
         </w:tc>
         <w:tc>
           <w:tcPr>
-            <w:tcW w:type="dxa" w:w="720"/>
+            <w:tcW w:type="dxa" w:w="144"/>
           </w:tcPr>
           <w:p>
             <w:pPr>
@@ -1600,7 +1600,7 @@
         </w:tc>
         <w:tc>
           <w:tcPr>
-            <w:tcW w:type="dxa" w:w="720"/>
+            <w:tcW w:type="dxa" w:w="144"/>
           </w:tcPr>
           <w:p>
             <w:pPr>
@@ -1616,7 +1616,7 @@
         </w:tc>
         <w:tc>
           <w:tcPr>
-            <w:tcW w:type="dxa" w:w="720"/>
+            <w:tcW w:type="dxa" w:w="144"/>
           </w:tcPr>
           <w:p>
             <w:pPr>
@@ -1632,7 +1632,7 @@
         </w:tc>
         <w:tc>
           <w:tcPr>
-            <w:tcW w:type="dxa" w:w="720"/>
+            <w:tcW w:type="dxa" w:w="144"/>
           </w:tcPr>
           <w:p>
             <w:pPr>
@@ -1648,7 +1648,7 @@
         </w:tc>
         <w:tc>
           <w:tcPr>
-            <w:tcW w:type="dxa" w:w="720"/>
+            <w:tcW w:type="dxa" w:w="144"/>
           </w:tcPr>
           <w:p>
             <w:pPr>
@@ -1664,7 +1664,7 @@
         </w:tc>
         <w:tc>
           <w:tcPr>
-            <w:tcW w:type="dxa" w:w="720"/>
+            <w:tcW w:type="dxa" w:w="144"/>
           </w:tcPr>
           <w:p>
             <w:pPr>
@@ -1680,7 +1680,7 @@
         </w:tc>
         <w:tc>
           <w:tcPr>
-            <w:tcW w:type="dxa" w:w="720"/>
+            <w:tcW w:type="dxa" w:w="144"/>
           </w:tcPr>
           <w:p>
             <w:pPr>
@@ -1696,7 +1696,7 @@
         </w:tc>
         <w:tc>
           <w:tcPr>
-            <w:tcW w:type="dxa" w:w="720"/>
+            <w:tcW w:type="dxa" w:w="144"/>
           </w:tcPr>
           <w:p>
             <w:pPr>
@@ -1712,7 +1712,7 @@
         </w:tc>
         <w:tc>
           <w:tcPr>
-            <w:tcW w:type="dxa" w:w="720"/>
+            <w:tcW w:type="dxa" w:w="144"/>
           </w:tcPr>
           <w:p>
             <w:pPr>
@@ -1728,7 +1728,7 @@
         </w:tc>
         <w:tc>
           <w:tcPr>
-            <w:tcW w:type="dxa" w:w="720"/>
+            <w:tcW w:type="dxa" w:w="144"/>
           </w:tcPr>
           <w:p>
             <w:pPr>
@@ -1744,7 +1744,7 @@
         </w:tc>
         <w:tc>
           <w:tcPr>
-            <w:tcW w:type="dxa" w:w="720"/>
+            <w:tcW w:type="dxa" w:w="144"/>
           </w:tcPr>
           <w:p>
             <w:pPr>
@@ -1760,7 +1760,7 @@
         </w:tc>
         <w:tc>
           <w:tcPr>
-            <w:tcW w:type="dxa" w:w="720"/>
+            <w:tcW w:type="dxa" w:w="144"/>
           </w:tcPr>
           <w:p>
             <w:pPr>
@@ -1776,7 +1776,7 @@
         </w:tc>
         <w:tc>
           <w:tcPr>
-            <w:tcW w:type="dxa" w:w="720"/>
+            <w:tcW w:type="dxa" w:w="144"/>
           </w:tcPr>
           <w:p>
             <w:pPr>
@@ -1792,7 +1792,7 @@
         </w:tc>
         <w:tc>
           <w:tcPr>
-            <w:tcW w:type="dxa" w:w="720"/>
+            <w:tcW w:type="dxa" w:w="144"/>
           </w:tcPr>
           <w:p>
             <w:pPr>
@@ -1810,7 +1810,7 @@
       <w:tr>
         <w:tc>
           <w:tcPr>
-            <w:tcW w:type="dxa" w:w="720"/>
+            <w:tcW w:type="dxa" w:w="144"/>
           </w:tcPr>
           <w:p>
             <w:pPr>
@@ -1827,7 +1827,7 @@
         </w:tc>
         <w:tc>
           <w:tcPr>
-            <w:tcW w:type="dxa" w:w="720"/>
+            <w:tcW w:type="dxa" w:w="144"/>
           </w:tcPr>
           <w:p>
             <w:pPr>
@@ -1843,7 +1843,7 @@
         </w:tc>
         <w:tc>
           <w:tcPr>
-            <w:tcW w:type="dxa" w:w="720"/>
+            <w:tcW w:type="dxa" w:w="144"/>
           </w:tcPr>
           <w:p>
             <w:pPr>
@@ -1859,7 +1859,7 @@
         </w:tc>
         <w:tc>
           <w:tcPr>
-            <w:tcW w:type="dxa" w:w="720"/>
+            <w:tcW w:type="dxa" w:w="144"/>
           </w:tcPr>
           <w:p>
             <w:pPr>
@@ -1875,7 +1875,7 @@
         </w:tc>
         <w:tc>
           <w:tcPr>
-            <w:tcW w:type="dxa" w:w="720"/>
+            <w:tcW w:type="dxa" w:w="144"/>
           </w:tcPr>
           <w:p>
             <w:pPr>
@@ -1891,7 +1891,7 @@
         </w:tc>
         <w:tc>
           <w:tcPr>
-            <w:tcW w:type="dxa" w:w="720"/>
+            <w:tcW w:type="dxa" w:w="144"/>
           </w:tcPr>
           <w:p>
             <w:pPr>
@@ -1907,7 +1907,7 @@
         </w:tc>
         <w:tc>
           <w:tcPr>
-            <w:tcW w:type="dxa" w:w="720"/>
+            <w:tcW w:type="dxa" w:w="144"/>
           </w:tcPr>
           <w:p>
             <w:pPr>
@@ -1923,7 +1923,7 @@
         </w:tc>
         <w:tc>
           <w:tcPr>
-            <w:tcW w:type="dxa" w:w="720"/>
+            <w:tcW w:type="dxa" w:w="144"/>
           </w:tcPr>
           <w:p>
             <w:pPr>
@@ -1939,7 +1939,7 @@
         </w:tc>
         <w:tc>
           <w:tcPr>
-            <w:tcW w:type="dxa" w:w="720"/>
+            <w:tcW w:type="dxa" w:w="144"/>
           </w:tcPr>
           <w:p>
             <w:pPr>
@@ -1955,7 +1955,7 @@
         </w:tc>
         <w:tc>
           <w:tcPr>
-            <w:tcW w:type="dxa" w:w="720"/>
+            <w:tcW w:type="dxa" w:w="144"/>
           </w:tcPr>
           <w:p>
             <w:pPr>
@@ -1971,7 +1971,7 @@
         </w:tc>
         <w:tc>
           <w:tcPr>
-            <w:tcW w:type="dxa" w:w="720"/>
+            <w:tcW w:type="dxa" w:w="144"/>
           </w:tcPr>
           <w:p>
             <w:pPr>
@@ -1987,7 +1987,7 @@
         </w:tc>
         <w:tc>
           <w:tcPr>
-            <w:tcW w:type="dxa" w:w="720"/>
+            <w:tcW w:type="dxa" w:w="144"/>
           </w:tcPr>
           <w:p>
             <w:pPr>
@@ -2003,7 +2003,7 @@
         </w:tc>
         <w:tc>
           <w:tcPr>
-            <w:tcW w:type="dxa" w:w="720"/>
+            <w:tcW w:type="dxa" w:w="144"/>
           </w:tcPr>
           <w:p>
             <w:pPr>
@@ -2019,7 +2019,7 @@
         </w:tc>
         <w:tc>
           <w:tcPr>
-            <w:tcW w:type="dxa" w:w="720"/>
+            <w:tcW w:type="dxa" w:w="144"/>
           </w:tcPr>
           <w:p>
             <w:pPr>
@@ -2035,7 +2035,7 @@
         </w:tc>
         <w:tc>
           <w:tcPr>
-            <w:tcW w:type="dxa" w:w="720"/>
+            <w:tcW w:type="dxa" w:w="144"/>
           </w:tcPr>
           <w:p>
             <w:pPr>
@@ -2051,7 +2051,7 @@
         </w:tc>
         <w:tc>
           <w:tcPr>
-            <w:tcW w:type="dxa" w:w="720"/>
+            <w:tcW w:type="dxa" w:w="144"/>
           </w:tcPr>
           <w:p>
             <w:pPr>
@@ -2067,7 +2067,7 @@
         </w:tc>
         <w:tc>
           <w:tcPr>
-            <w:tcW w:type="dxa" w:w="720"/>
+            <w:tcW w:type="dxa" w:w="144"/>
           </w:tcPr>
           <w:p>
             <w:pPr>
@@ -2085,7 +2085,7 @@
       <w:tr>
         <w:tc>
           <w:tcPr>
-            <w:tcW w:type="dxa" w:w="720"/>
+            <w:tcW w:type="dxa" w:w="144"/>
           </w:tcPr>
           <w:p>
             <w:pPr>
@@ -2102,7 +2102,7 @@
         </w:tc>
         <w:tc>
           <w:tcPr>
-            <w:tcW w:type="dxa" w:w="720"/>
+            <w:tcW w:type="dxa" w:w="144"/>
           </w:tcPr>
           <w:p>
             <w:pPr>
@@ -2118,7 +2118,7 @@
         </w:tc>
         <w:tc>
           <w:tcPr>
-            <w:tcW w:type="dxa" w:w="720"/>
+            <w:tcW w:type="dxa" w:w="144"/>
           </w:tcPr>
           <w:p>
             <w:pPr>
@@ -2134,7 +2134,7 @@
         </w:tc>
         <w:tc>
           <w:tcPr>
-            <w:tcW w:type="dxa" w:w="720"/>
+            <w:tcW w:type="dxa" w:w="144"/>
           </w:tcPr>
           <w:p>
             <w:pPr>
@@ -2150,7 +2150,7 @@
         </w:tc>
         <w:tc>
           <w:tcPr>
-            <w:tcW w:type="dxa" w:w="720"/>
+            <w:tcW w:type="dxa" w:w="144"/>
           </w:tcPr>
           <w:p>
             <w:pPr>
@@ -2166,7 +2166,7 @@
         </w:tc>
         <w:tc>
           <w:tcPr>
-            <w:tcW w:type="dxa" w:w="720"/>
+            <w:tcW w:type="dxa" w:w="144"/>
           </w:tcPr>
           <w:p>
             <w:pPr>
@@ -2182,7 +2182,7 @@
         </w:tc>
         <w:tc>
           <w:tcPr>
-            <w:tcW w:type="dxa" w:w="720"/>
+            <w:tcW w:type="dxa" w:w="144"/>
           </w:tcPr>
           <w:p>
             <w:pPr>
@@ -2198,7 +2198,7 @@
         </w:tc>
         <w:tc>
           <w:tcPr>
-            <w:tcW w:type="dxa" w:w="720"/>
+            <w:tcW w:type="dxa" w:w="144"/>
           </w:tcPr>
           <w:p>
             <w:pPr>
@@ -2214,7 +2214,7 @@
         </w:tc>
         <w:tc>
           <w:tcPr>
-            <w:tcW w:type="dxa" w:w="720"/>
+            <w:tcW w:type="dxa" w:w="144"/>
           </w:tcPr>
           <w:p>
             <w:pPr>
@@ -2230,7 +2230,7 @@
         </w:tc>
         <w:tc>
           <w:tcPr>
-            <w:tcW w:type="dxa" w:w="720"/>
+            <w:tcW w:type="dxa" w:w="144"/>
           </w:tcPr>
           <w:p>
             <w:pPr>
@@ -2246,7 +2246,7 @@
         </w:tc>
         <w:tc>
           <w:tcPr>
-            <w:tcW w:type="dxa" w:w="720"/>
+            <w:tcW w:type="dxa" w:w="144"/>
           </w:tcPr>
           <w:p>
             <w:pPr>
@@ -2262,7 +2262,7 @@
         </w:tc>
         <w:tc>
           <w:tcPr>
-            <w:tcW w:type="dxa" w:w="720"/>
+            <w:tcW w:type="dxa" w:w="144"/>
           </w:tcPr>
           <w:p>
             <w:pPr>
@@ -2278,7 +2278,7 @@
         </w:tc>
         <w:tc>
           <w:tcPr>
-            <w:tcW w:type="dxa" w:w="720"/>
+            <w:tcW w:type="dxa" w:w="144"/>
           </w:tcPr>
           <w:p>
             <w:pPr>
@@ -2294,7 +2294,7 @@
         </w:tc>
         <w:tc>
           <w:tcPr>
-            <w:tcW w:type="dxa" w:w="720"/>
+            <w:tcW w:type="dxa" w:w="144"/>
           </w:tcPr>
           <w:p>
             <w:pPr>
@@ -2310,7 +2310,7 @@
         </w:tc>
         <w:tc>
           <w:tcPr>
-            <w:tcW w:type="dxa" w:w="720"/>
+            <w:tcW w:type="dxa" w:w="144"/>
           </w:tcPr>
           <w:p>
             <w:pPr>
@@ -2326,7 +2326,7 @@
         </w:tc>
         <w:tc>
           <w:tcPr>
-            <w:tcW w:type="dxa" w:w="720"/>
+            <w:tcW w:type="dxa" w:w="144"/>
           </w:tcPr>
           <w:p>
             <w:pPr>
@@ -2342,7 +2342,7 @@
         </w:tc>
         <w:tc>
           <w:tcPr>
-            <w:tcW w:type="dxa" w:w="720"/>
+            <w:tcW w:type="dxa" w:w="144"/>
           </w:tcPr>
           <w:p>
             <w:pPr>
@@ -2360,7 +2360,7 @@
       <w:tr>
         <w:tc>
           <w:tcPr>
-            <w:tcW w:type="dxa" w:w="720"/>
+            <w:tcW w:type="dxa" w:w="144"/>
           </w:tcPr>
           <w:p>
             <w:pPr>
@@ -2377,7 +2377,7 @@
         </w:tc>
         <w:tc>
           <w:tcPr>
-            <w:tcW w:type="dxa" w:w="720"/>
+            <w:tcW w:type="dxa" w:w="144"/>
           </w:tcPr>
           <w:p>
             <w:pPr>
@@ -2393,7 +2393,7 @@
         </w:tc>
         <w:tc>
           <w:tcPr>
-            <w:tcW w:type="dxa" w:w="720"/>
+            <w:tcW w:type="dxa" w:w="144"/>
           </w:tcPr>
           <w:p>
             <w:pPr>
@@ -2409,7 +2409,7 @@
         </w:tc>
         <w:tc>
           <w:tcPr>
-            <w:tcW w:type="dxa" w:w="720"/>
+            <w:tcW w:type="dxa" w:w="144"/>
           </w:tcPr>
           <w:p>
             <w:pPr>
@@ -2425,7 +2425,7 @@
         </w:tc>
         <w:tc>
           <w:tcPr>
-            <w:tcW w:type="dxa" w:w="720"/>
+            <w:tcW w:type="dxa" w:w="144"/>
           </w:tcPr>
           <w:p>
             <w:pPr>
@@ -2441,7 +2441,7 @@
         </w:tc>
         <w:tc>
           <w:tcPr>
-            <w:tcW w:type="dxa" w:w="720"/>
+            <w:tcW w:type="dxa" w:w="144"/>
           </w:tcPr>
           <w:p>
             <w:pPr>
@@ -2457,7 +2457,7 @@
         </w:tc>
         <w:tc>
           <w:tcPr>
-            <w:tcW w:type="dxa" w:w="720"/>
+            <w:tcW w:type="dxa" w:w="144"/>
           </w:tcPr>
           <w:p>
             <w:pPr>
@@ -2473,7 +2473,7 @@
         </w:tc>
         <w:tc>
           <w:tcPr>
-            <w:tcW w:type="dxa" w:w="720"/>
+            <w:tcW w:type="dxa" w:w="144"/>
           </w:tcPr>
           <w:p>
             <w:pPr>
@@ -2489,7 +2489,7 @@
         </w:tc>
         <w:tc>
           <w:tcPr>
-            <w:tcW w:type="dxa" w:w="720"/>
+            <w:tcW w:type="dxa" w:w="144"/>
           </w:tcPr>
           <w:p>
             <w:pPr>
@@ -2505,7 +2505,7 @@
         </w:tc>
         <w:tc>
           <w:tcPr>
-            <w:tcW w:type="dxa" w:w="720"/>
+            <w:tcW w:type="dxa" w:w="144"/>
           </w:tcPr>
           <w:p>
             <w:pPr>
@@ -2521,7 +2521,7 @@
         </w:tc>
         <w:tc>
           <w:tcPr>
-            <w:tcW w:type="dxa" w:w="720"/>
+            <w:tcW w:type="dxa" w:w="144"/>
           </w:tcPr>
           <w:p>
             <w:pPr>
@@ -2537,7 +2537,7 @@
         </w:tc>
         <w:tc>
           <w:tcPr>
-            <w:tcW w:type="dxa" w:w="720"/>
+            <w:tcW w:type="dxa" w:w="144"/>
           </w:tcPr>
           <w:p>
             <w:pPr>
@@ -2553,7 +2553,7 @@
         </w:tc>
         <w:tc>
           <w:tcPr>
-            <w:tcW w:type="dxa" w:w="720"/>
+            <w:tcW w:type="dxa" w:w="144"/>
           </w:tcPr>
           <w:p>
             <w:pPr>
@@ -2569,7 +2569,7 @@
         </w:tc>
         <w:tc>
           <w:tcPr>
-            <w:tcW w:type="dxa" w:w="720"/>
+            <w:tcW w:type="dxa" w:w="144"/>
           </w:tcPr>
           <w:p>
             <w:pPr>
@@ -2585,7 +2585,7 @@
         </w:tc>
         <w:tc>
           <w:tcPr>
-            <w:tcW w:type="dxa" w:w="720"/>
+            <w:tcW w:type="dxa" w:w="144"/>
           </w:tcPr>
           <w:p>
             <w:pPr>
@@ -2601,7 +2601,7 @@
         </w:tc>
         <w:tc>
           <w:tcPr>
-            <w:tcW w:type="dxa" w:w="720"/>
+            <w:tcW w:type="dxa" w:w="144"/>
           </w:tcPr>
           <w:p>
             <w:pPr>
@@ -2617,7 +2617,7 @@
         </w:tc>
         <w:tc>
           <w:tcPr>
-            <w:tcW w:type="dxa" w:w="720"/>
+            <w:tcW w:type="dxa" w:w="144"/>
           </w:tcPr>
           <w:p>
             <w:pPr>
@@ -2635,7 +2635,7 @@
       <w:tr>
         <w:tc>
           <w:tcPr>
-            <w:tcW w:type="dxa" w:w="720"/>
+            <w:tcW w:type="dxa" w:w="144"/>
           </w:tcPr>
           <w:p>
             <w:pPr>
@@ -2652,7 +2652,7 @@
         </w:tc>
         <w:tc>
           <w:tcPr>
-            <w:tcW w:type="dxa" w:w="720"/>
+            <w:tcW w:type="dxa" w:w="144"/>
           </w:tcPr>
           <w:p>
             <w:pPr>
@@ -2668,7 +2668,7 @@
         </w:tc>
         <w:tc>
           <w:tcPr>
-            <w:tcW w:type="dxa" w:w="720"/>
+            <w:tcW w:type="dxa" w:w="144"/>
           </w:tcPr>
           <w:p>
             <w:pPr>
@@ -2684,7 +2684,7 @@
         </w:tc>
         <w:tc>
           <w:tcPr>
-            <w:tcW w:type="dxa" w:w="720"/>
+            <w:tcW w:type="dxa" w:w="144"/>
           </w:tcPr>
           <w:p>
             <w:pPr>
@@ -2700,7 +2700,7 @@
         </w:tc>
         <w:tc>
           <w:tcPr>
-            <w:tcW w:type="dxa" w:w="720"/>
+            <w:tcW w:type="dxa" w:w="144"/>
           </w:tcPr>
           <w:p>
             <w:pPr>
@@ -2716,7 +2716,7 @@
         </w:tc>
         <w:tc>
           <w:tcPr>
-            <w:tcW w:type="dxa" w:w="720"/>
+            <w:tcW w:type="dxa" w:w="144"/>
           </w:tcPr>
           <w:p>
             <w:pPr>
@@ -2732,7 +2732,7 @@
         </w:tc>
         <w:tc>
           <w:tcPr>
-            <w:tcW w:type="dxa" w:w="720"/>
+            <w:tcW w:type="dxa" w:w="144"/>
           </w:tcPr>
           <w:p>
             <w:pPr>
@@ -2748,7 +2748,7 @@
         </w:tc>
         <w:tc>
           <w:tcPr>
-            <w:tcW w:type="dxa" w:w="720"/>
+            <w:tcW w:type="dxa" w:w="144"/>
           </w:tcPr>
           <w:p>
             <w:pPr>
@@ -2764,7 +2764,7 @@
         </w:tc>
         <w:tc>
           <w:tcPr>
-            <w:tcW w:type="dxa" w:w="720"/>
+            <w:tcW w:type="dxa" w:w="144"/>
           </w:tcPr>
           <w:p>
             <w:pPr>
@@ -2780,7 +2780,7 @@
         </w:tc>
         <w:tc>
           <w:tcPr>
-            <w:tcW w:type="dxa" w:w="720"/>
+            <w:tcW w:type="dxa" w:w="144"/>
           </w:tcPr>
           <w:p>
             <w:pPr>
@@ -2796,7 +2796,7 @@
         </w:tc>
         <w:tc>
           <w:tcPr>
-            <w:tcW w:type="dxa" w:w="720"/>
+            <w:tcW w:type="dxa" w:w="144"/>
           </w:tcPr>
           <w:p>
             <w:pPr>
@@ -2812,7 +2812,7 @@
         </w:tc>
         <w:tc>
           <w:tcPr>
-            <w:tcW w:type="dxa" w:w="720"/>
+            <w:tcW w:type="dxa" w:w="144"/>
           </w:tcPr>
           <w:p>
             <w:pPr>
@@ -2828,7 +2828,7 @@
         </w:tc>
         <w:tc>
           <w:tcPr>
-            <w:tcW w:type="dxa" w:w="720"/>
+            <w:tcW w:type="dxa" w:w="144"/>
           </w:tcPr>
           <w:p>
             <w:pPr>
@@ -2844,7 +2844,7 @@
         </w:tc>
         <w:tc>
           <w:tcPr>
-            <w:tcW w:type="dxa" w:w="720"/>
+            <w:tcW w:type="dxa" w:w="144"/>
           </w:tcPr>
           <w:p>
             <w:pPr>
@@ -2860,7 +2860,7 @@
         </w:tc>
         <w:tc>
           <w:tcPr>
-            <w:tcW w:type="dxa" w:w="720"/>
+            <w:tcW w:type="dxa" w:w="144"/>
           </w:tcPr>
           <w:p>
             <w:pPr>
@@ -2876,7 +2876,7 @@
         </w:tc>
         <w:tc>
           <w:tcPr>
-            <w:tcW w:type="dxa" w:w="720"/>
+            <w:tcW w:type="dxa" w:w="144"/>
           </w:tcPr>
           <w:p>
             <w:pPr>
@@ -2892,7 +2892,7 @@
         </w:tc>
         <w:tc>
           <w:tcPr>
-            <w:tcW w:type="dxa" w:w="720"/>
+            <w:tcW w:type="dxa" w:w="144"/>
           </w:tcPr>
           <w:p>
             <w:pPr>
